--- a/crm/文档/数据库/数据字典-数据字典.docx
+++ b/crm/文档/数据库/数据字典-数据字典.docx
@@ -43,11 +43,13 @@
         <w:pStyle w:val="Heading1"/>
         <w:rPr>
           <w:rFonts w:ascii="宋体"/>
+          <w:strike/>
         </w:rPr>
       </w:pPr>
       <w:r>
         <w:rPr>
           <w:rFonts w:ascii="宋体" w:hAnsi="宋体" w:hint="eastAsia"/>
+          <w:strike/>
         </w:rPr>
         <w:t>客户类别表</w:t>
       </w:r>
@@ -90,12 +92,14 @@
               <w:snapToGrid w:val="0"/>
               <w:rPr>
                 <w:rFonts w:ascii="宋体"/>
+                <w:strike/>
                 <w:szCs w:val="21"/>
               </w:rPr>
             </w:pPr>
             <w:r>
               <w:rPr>
                 <w:rFonts w:ascii="宋体" w:hAnsi="宋体" w:hint="eastAsia"/>
+                <w:strike/>
                 <w:szCs w:val="21"/>
               </w:rPr>
               <w:t>客户类别表（</w:t>
@@ -103,6 +107,7 @@
             <w:r>
               <w:rPr>
                 <w:rFonts w:ascii="宋体" w:hAnsi="宋体" w:cs="Arial"/>
+                <w:strike/>
                 <w:color w:val="000000"/>
                 <w:szCs w:val="21"/>
               </w:rPr>
@@ -111,6 +116,7 @@
             <w:r>
               <w:rPr>
                 <w:rFonts w:ascii="宋体" w:hAnsi="宋体"/>
+                <w:strike/>
                 <w:szCs w:val="21"/>
               </w:rPr>
               <w:t>_TYPE</w:t>
@@ -118,6 +124,7 @@
             <w:r>
               <w:rPr>
                 <w:rFonts w:ascii="宋体" w:hAnsi="宋体" w:hint="eastAsia"/>
+                <w:strike/>
                 <w:szCs w:val="21"/>
               </w:rPr>
               <w:t>）</w:t>
@@ -145,12 +152,14 @@
               <w:jc w:val="center"/>
               <w:rPr>
                 <w:rFonts w:ascii="宋体"/>
+                <w:strike/>
                 <w:szCs w:val="21"/>
               </w:rPr>
             </w:pPr>
             <w:r>
               <w:rPr>
                 <w:rFonts w:ascii="宋体" w:hAnsi="宋体" w:hint="eastAsia"/>
+                <w:strike/>
                 <w:szCs w:val="21"/>
               </w:rPr>
               <w:t>序号</w:t>
@@ -173,12 +182,14 @@
               <w:jc w:val="center"/>
               <w:rPr>
                 <w:rFonts w:ascii="宋体"/>
+                <w:strike/>
                 <w:szCs w:val="21"/>
               </w:rPr>
             </w:pPr>
             <w:r>
               <w:rPr>
                 <w:rFonts w:ascii="宋体" w:hAnsi="宋体" w:hint="eastAsia"/>
+                <w:strike/>
                 <w:szCs w:val="21"/>
               </w:rPr>
               <w:t>列名</w:t>
@@ -201,12 +212,14 @@
               <w:jc w:val="center"/>
               <w:rPr>
                 <w:rFonts w:ascii="宋体"/>
+                <w:strike/>
                 <w:szCs w:val="21"/>
               </w:rPr>
             </w:pPr>
             <w:r>
               <w:rPr>
                 <w:rFonts w:ascii="宋体" w:hAnsi="宋体" w:hint="eastAsia"/>
+                <w:strike/>
                 <w:szCs w:val="21"/>
               </w:rPr>
               <w:t>数据类型</w:t>
@@ -229,12 +242,14 @@
               <w:jc w:val="center"/>
               <w:rPr>
                 <w:rFonts w:ascii="宋体"/>
+                <w:strike/>
                 <w:szCs w:val="21"/>
               </w:rPr>
             </w:pPr>
             <w:r>
               <w:rPr>
                 <w:rFonts w:ascii="宋体" w:hAnsi="宋体" w:hint="eastAsia"/>
+                <w:strike/>
                 <w:szCs w:val="21"/>
               </w:rPr>
               <w:t>默认值</w:t>
@@ -257,12 +272,14 @@
               <w:jc w:val="center"/>
               <w:rPr>
                 <w:rFonts w:ascii="宋体"/>
+                <w:strike/>
                 <w:szCs w:val="21"/>
               </w:rPr>
             </w:pPr>
             <w:r>
               <w:rPr>
                 <w:rFonts w:ascii="宋体" w:hAnsi="宋体" w:hint="eastAsia"/>
+                <w:strike/>
                 <w:szCs w:val="21"/>
               </w:rPr>
               <w:t>允许空</w:t>
@@ -285,12 +302,14 @@
               <w:jc w:val="center"/>
               <w:rPr>
                 <w:rFonts w:ascii="宋体"/>
+                <w:strike/>
                 <w:szCs w:val="21"/>
               </w:rPr>
             </w:pPr>
             <w:r>
               <w:rPr>
                 <w:rFonts w:ascii="宋体" w:hAnsi="宋体" w:hint="eastAsia"/>
+                <w:strike/>
                 <w:szCs w:val="21"/>
               </w:rPr>
               <w:t>精度</w:t>
@@ -314,12 +333,14 @@
               <w:jc w:val="center"/>
               <w:rPr>
                 <w:rFonts w:ascii="宋体"/>
+                <w:strike/>
                 <w:szCs w:val="21"/>
               </w:rPr>
             </w:pPr>
             <w:r>
               <w:rPr>
                 <w:rFonts w:ascii="宋体" w:hAnsi="宋体" w:hint="eastAsia"/>
+                <w:strike/>
                 <w:szCs w:val="21"/>
               </w:rPr>
               <w:t>说明</w:t>
@@ -346,12 +367,14 @@
               <w:jc w:val="center"/>
               <w:rPr>
                 <w:rFonts w:ascii="宋体" w:cs="宋体"/>
+                <w:strike/>
                 <w:szCs w:val="21"/>
               </w:rPr>
             </w:pPr>
             <w:r>
               <w:rPr>
                 <w:rFonts w:ascii="宋体" w:hAnsi="宋体" w:cs="宋体"/>
+                <w:strike/>
                 <w:szCs w:val="21"/>
               </w:rPr>
               <w:t>1</w:t>
@@ -373,14 +396,16 @@
               <w:spacing w:before="0" w:after="0"/>
               <w:rPr>
                 <w:rFonts w:cs="Times New Roman"/>
-                <w:sz w:val="21"/>
-                <w:szCs w:val="21"/>
-                <w:lang w:eastAsia="zh-CN"/>
-              </w:rPr>
-            </w:pPr>
-            <w:r>
-              <w:rPr>
-                <w:rFonts w:cs="Times New Roman"/>
+                <w:strike/>
+                <w:sz w:val="21"/>
+                <w:szCs w:val="21"/>
+                <w:lang w:eastAsia="zh-CN"/>
+              </w:rPr>
+            </w:pPr>
+            <w:r>
+              <w:rPr>
+                <w:rFonts w:cs="Times New Roman"/>
+                <w:strike/>
                 <w:sz w:val="21"/>
                 <w:szCs w:val="21"/>
                 <w:lang w:eastAsia="zh-CN"/>
@@ -404,12 +429,14 @@
               <w:jc w:val="center"/>
               <w:rPr>
                 <w:rFonts w:ascii="宋体"/>
+                <w:strike/>
                 <w:szCs w:val="21"/>
               </w:rPr>
             </w:pPr>
             <w:r>
               <w:rPr>
                 <w:rFonts w:ascii="宋体" w:hAnsi="宋体"/>
+                <w:strike/>
                 <w:szCs w:val="21"/>
               </w:rPr>
               <w:t>VARCHAR(50)</w:t>
@@ -431,6 +458,7 @@
               <w:jc w:val="center"/>
               <w:rPr>
                 <w:rFonts w:ascii="宋体"/>
+                <w:strike/>
                 <w:szCs w:val="21"/>
               </w:rPr>
             </w:pPr>
@@ -453,6 +481,7 @@
               <w:jc w:val="center"/>
               <w:rPr>
                 <w:rFonts w:cs="Times New Roman"/>
+                <w:strike/>
                 <w:sz w:val="21"/>
                 <w:szCs w:val="21"/>
               </w:rPr>
@@ -460,6 +489,7 @@
             <w:r>
               <w:rPr>
                 <w:rFonts w:cs="Times New Roman" w:hint="eastAsia"/>
+                <w:strike/>
                 <w:sz w:val="21"/>
                 <w:szCs w:val="21"/>
               </w:rPr>
@@ -480,6 +510,7 @@
               <w:snapToGrid w:val="0"/>
               <w:rPr>
                 <w:rFonts w:ascii="宋体"/>
+                <w:strike/>
                 <w:szCs w:val="21"/>
               </w:rPr>
             </w:pPr>
@@ -501,6 +532,7 @@
               <w:spacing w:before="0" w:after="0"/>
               <w:rPr>
                 <w:rFonts w:cs="Times New Roman"/>
+                <w:strike/>
                 <w:sz w:val="21"/>
                 <w:szCs w:val="21"/>
               </w:rPr>
@@ -508,6 +540,7 @@
             <w:r>
               <w:rPr>
                 <w:rFonts w:cs="Times New Roman" w:hint="eastAsia"/>
+                <w:strike/>
                 <w:sz w:val="21"/>
                 <w:szCs w:val="21"/>
                 <w:lang w:eastAsia="zh-CN"/>
@@ -517,6 +550,7 @@
             <w:r>
               <w:rPr>
                 <w:rFonts w:cs="Times New Roman" w:hint="eastAsia"/>
+                <w:strike/>
                 <w:sz w:val="21"/>
                 <w:szCs w:val="21"/>
               </w:rPr>
@@ -544,12 +578,14 @@
               <w:jc w:val="center"/>
               <w:rPr>
                 <w:rFonts w:ascii="宋体" w:cs="宋体"/>
+                <w:strike/>
                 <w:szCs w:val="21"/>
               </w:rPr>
             </w:pPr>
             <w:r>
               <w:rPr>
                 <w:rFonts w:ascii="宋体" w:hAnsi="宋体" w:cs="宋体"/>
+                <w:strike/>
                 <w:szCs w:val="21"/>
               </w:rPr>
               <w:t>2</w:t>
@@ -571,14 +607,16 @@
               <w:spacing w:before="0" w:after="0"/>
               <w:rPr>
                 <w:rFonts w:cs="Times New Roman"/>
-                <w:sz w:val="21"/>
-                <w:szCs w:val="21"/>
-                <w:lang w:eastAsia="zh-CN"/>
-              </w:rPr>
-            </w:pPr>
-            <w:r>
-              <w:rPr>
-                <w:rFonts w:cs="Times New Roman"/>
+                <w:strike/>
+                <w:sz w:val="21"/>
+                <w:szCs w:val="21"/>
+                <w:lang w:eastAsia="zh-CN"/>
+              </w:rPr>
+            </w:pPr>
+            <w:r>
+              <w:rPr>
+                <w:rFonts w:cs="Times New Roman"/>
+                <w:strike/>
                 <w:sz w:val="21"/>
                 <w:szCs w:val="21"/>
                 <w:lang w:eastAsia="zh-CN"/>
@@ -602,12 +640,14 @@
               <w:jc w:val="center"/>
               <w:rPr>
                 <w:rFonts w:ascii="宋体"/>
+                <w:strike/>
                 <w:szCs w:val="21"/>
               </w:rPr>
             </w:pPr>
             <w:r>
               <w:rPr>
                 <w:rFonts w:ascii="宋体" w:hAnsi="宋体"/>
+                <w:strike/>
                 <w:szCs w:val="21"/>
               </w:rPr>
               <w:t>VARCHAR(50)</w:t>
@@ -629,6 +669,7 @@
               <w:jc w:val="center"/>
               <w:rPr>
                 <w:rFonts w:ascii="宋体"/>
+                <w:strike/>
                 <w:szCs w:val="21"/>
               </w:rPr>
             </w:pPr>
@@ -651,6 +692,7 @@
               <w:jc w:val="center"/>
               <w:rPr>
                 <w:rFonts w:cs="Times New Roman"/>
+                <w:strike/>
                 <w:sz w:val="21"/>
                 <w:szCs w:val="21"/>
                 <w:lang w:eastAsia="zh-CN"/>
@@ -659,6 +701,7 @@
             <w:r>
               <w:rPr>
                 <w:rFonts w:cs="Times New Roman" w:hint="eastAsia"/>
+                <w:strike/>
                 <w:sz w:val="21"/>
                 <w:szCs w:val="21"/>
                 <w:lang w:eastAsia="zh-CN"/>
@@ -680,6 +723,7 @@
               <w:snapToGrid w:val="0"/>
               <w:rPr>
                 <w:rFonts w:ascii="宋体"/>
+                <w:strike/>
                 <w:szCs w:val="21"/>
               </w:rPr>
             </w:pPr>
@@ -701,6 +745,7 @@
               <w:spacing w:before="0" w:after="0"/>
               <w:rPr>
                 <w:rFonts w:cs="Times New Roman"/>
+                <w:strike/>
                 <w:sz w:val="21"/>
                 <w:szCs w:val="21"/>
                 <w:lang w:eastAsia="zh-CN"/>
@@ -709,6 +754,7 @@
             <w:r>
               <w:rPr>
                 <w:rFonts w:cs="Times New Roman" w:hint="eastAsia"/>
+                <w:strike/>
                 <w:sz w:val="21"/>
                 <w:szCs w:val="21"/>
                 <w:lang w:eastAsia="zh-CN"/>
@@ -727,7 +773,6 @@
             <w:tcW w:w="816" w:type="dxa"/>
             <w:tcBorders>
               <w:left w:val="single" w:sz="4" w:space="0" w:color="000000"/>
-              <w:bottom w:val="single" w:sz="4" w:space="0" w:color="000000"/>
             </w:tcBorders>
             <w:vAlign w:val="center"/>
           </w:tcPr>
@@ -737,12 +782,14 @@
               <w:jc w:val="center"/>
               <w:rPr>
                 <w:rFonts w:ascii="宋体" w:cs="宋体"/>
+                <w:strike/>
                 <w:szCs w:val="21"/>
               </w:rPr>
             </w:pPr>
             <w:r>
               <w:rPr>
                 <w:rFonts w:ascii="宋体" w:hAnsi="宋体" w:cs="宋体"/>
+                <w:strike/>
                 <w:szCs w:val="21"/>
               </w:rPr>
               <w:t>3</w:t>
@@ -754,7 +801,6 @@
             <w:tcW w:w="2346" w:type="dxa"/>
             <w:tcBorders>
               <w:left w:val="single" w:sz="4" w:space="0" w:color="000000"/>
-              <w:bottom w:val="single" w:sz="4" w:space="0" w:color="000000"/>
             </w:tcBorders>
           </w:tcPr>
           <w:p>
@@ -764,14 +810,16 @@
               <w:spacing w:before="0" w:after="0"/>
               <w:rPr>
                 <w:rFonts w:cs="Times New Roman"/>
-                <w:sz w:val="21"/>
-                <w:szCs w:val="21"/>
-                <w:lang w:eastAsia="zh-CN"/>
-              </w:rPr>
-            </w:pPr>
-            <w:r>
-              <w:rPr>
-                <w:rFonts w:cs="Times New Roman"/>
+                <w:strike/>
+                <w:sz w:val="21"/>
+                <w:szCs w:val="21"/>
+                <w:lang w:eastAsia="zh-CN"/>
+              </w:rPr>
+            </w:pPr>
+            <w:r>
+              <w:rPr>
+                <w:rFonts w:cs="Times New Roman"/>
+                <w:strike/>
                 <w:sz w:val="21"/>
                 <w:szCs w:val="21"/>
                 <w:lang w:eastAsia="zh-CN"/>
@@ -785,22 +833,23 @@
             <w:tcW w:w="1761" w:type="dxa"/>
             <w:tcBorders>
               <w:left w:val="single" w:sz="4" w:space="0" w:color="000000"/>
-              <w:bottom w:val="single" w:sz="4" w:space="0" w:color="000000"/>
-            </w:tcBorders>
-            <w:vAlign w:val="center"/>
-          </w:tcPr>
-          <w:p>
-            <w:pPr>
-              <w:snapToGrid w:val="0"/>
-              <w:jc w:val="center"/>
-              <w:rPr>
-                <w:rFonts w:ascii="宋体"/>
+            </w:tcBorders>
+            <w:vAlign w:val="center"/>
+          </w:tcPr>
+          <w:p>
+            <w:pPr>
+              <w:snapToGrid w:val="0"/>
+              <w:jc w:val="center"/>
+              <w:rPr>
+                <w:rFonts w:ascii="宋体"/>
+                <w:strike/>
                 <w:szCs w:val="21"/>
               </w:rPr>
             </w:pPr>
             <w:r>
               <w:rPr>
                 <w:rFonts w:ascii="宋体" w:hAnsi="宋体"/>
+                <w:strike/>
                 <w:szCs w:val="21"/>
               </w:rPr>
               <w:t>VARCHAR(200)</w:t>
@@ -812,16 +861,16 @@
             <w:tcW w:w="1026" w:type="dxa"/>
             <w:tcBorders>
               <w:left w:val="single" w:sz="4" w:space="0" w:color="000000"/>
-              <w:bottom w:val="single" w:sz="4" w:space="0" w:color="000000"/>
-            </w:tcBorders>
-            <w:vAlign w:val="center"/>
-          </w:tcPr>
-          <w:p>
-            <w:pPr>
-              <w:snapToGrid w:val="0"/>
-              <w:jc w:val="center"/>
-              <w:rPr>
-                <w:rFonts w:ascii="宋体"/>
+            </w:tcBorders>
+            <w:vAlign w:val="center"/>
+          </w:tcPr>
+          <w:p>
+            <w:pPr>
+              <w:snapToGrid w:val="0"/>
+              <w:jc w:val="center"/>
+              <w:rPr>
+                <w:rFonts w:ascii="宋体"/>
+                <w:strike/>
                 <w:szCs w:val="21"/>
               </w:rPr>
             </w:pPr>
@@ -832,7 +881,6 @@
             <w:tcW w:w="819" w:type="dxa"/>
             <w:tcBorders>
               <w:left w:val="single" w:sz="4" w:space="0" w:color="000000"/>
-              <w:bottom w:val="single" w:sz="4" w:space="0" w:color="000000"/>
             </w:tcBorders>
             <w:vAlign w:val="center"/>
           </w:tcPr>
@@ -844,6 +892,7 @@
               <w:jc w:val="center"/>
               <w:rPr>
                 <w:rFonts w:cs="Times New Roman"/>
+                <w:strike/>
                 <w:sz w:val="21"/>
                 <w:szCs w:val="21"/>
                 <w:lang w:eastAsia="zh-CN"/>
@@ -852,6 +901,7 @@
             <w:r>
               <w:rPr>
                 <w:rFonts w:cs="Times New Roman" w:hint="eastAsia"/>
+                <w:strike/>
                 <w:sz w:val="21"/>
                 <w:szCs w:val="21"/>
                 <w:lang w:eastAsia="zh-CN"/>
@@ -865,14 +915,14 @@
             <w:tcW w:w="820" w:type="dxa"/>
             <w:tcBorders>
               <w:left w:val="single" w:sz="4" w:space="0" w:color="000000"/>
-              <w:bottom w:val="single" w:sz="4" w:space="0" w:color="000000"/>
-            </w:tcBorders>
-          </w:tcPr>
-          <w:p>
-            <w:pPr>
-              <w:snapToGrid w:val="0"/>
-              <w:rPr>
-                <w:rFonts w:ascii="宋体"/>
+            </w:tcBorders>
+          </w:tcPr>
+          <w:p>
+            <w:pPr>
+              <w:snapToGrid w:val="0"/>
+              <w:rPr>
+                <w:rFonts w:ascii="宋体"/>
+                <w:strike/>
                 <w:szCs w:val="21"/>
               </w:rPr>
             </w:pPr>
@@ -883,7 +933,6 @@
             <w:tcW w:w="2054" w:type="dxa"/>
             <w:tcBorders>
               <w:left w:val="single" w:sz="4" w:space="0" w:color="000000"/>
-              <w:bottom w:val="single" w:sz="4" w:space="0" w:color="000000"/>
               <w:right w:val="single" w:sz="4" w:space="0" w:color="000000"/>
             </w:tcBorders>
           </w:tcPr>
@@ -894,6 +943,7 @@
               <w:spacing w:before="0" w:after="0"/>
               <w:rPr>
                 <w:rFonts w:cs="Times New Roman"/>
+                <w:strike/>
                 <w:sz w:val="21"/>
                 <w:szCs w:val="21"/>
                 <w:lang w:eastAsia="zh-CN"/>
@@ -902,11 +952,225 @@
             <w:r>
               <w:rPr>
                 <w:rFonts w:cs="Times New Roman" w:hint="eastAsia"/>
+                <w:strike/>
                 <w:sz w:val="21"/>
                 <w:szCs w:val="21"/>
                 <w:lang w:eastAsia="zh-CN"/>
               </w:rPr>
               <w:t>类别说明</w:t>
+            </w:r>
+          </w:p>
+        </w:tc>
+      </w:tr>
+      <w:tr>
+        <w:trPr>
+          <w:jc w:val="center"/>
+        </w:trPr>
+        <w:tc>
+          <w:tcPr>
+            <w:tcW w:w="816" w:type="dxa"/>
+            <w:tcBorders>
+              <w:left w:val="single" w:sz="4" w:space="0" w:color="000000"/>
+              <w:bottom w:val="single" w:sz="4" w:space="0" w:color="000000"/>
+            </w:tcBorders>
+            <w:vAlign w:val="center"/>
+          </w:tcPr>
+          <w:p>
+            <w:pPr>
+              <w:snapToGrid w:val="0"/>
+              <w:jc w:val="center"/>
+              <w:rPr>
+                <w:rFonts w:ascii="宋体" w:hAnsi="宋体" w:cs="宋体"/>
+                <w:strike/>
+                <w:szCs w:val="21"/>
+              </w:rPr>
+            </w:pPr>
+            <w:r>
+              <w:rPr>
+                <w:rFonts w:ascii="宋体" w:hAnsi="宋体" w:cs="宋体"/>
+                <w:strike/>
+                <w:szCs w:val="21"/>
+              </w:rPr>
+              <w:t>4</w:t>
+            </w:r>
+          </w:p>
+        </w:tc>
+        <w:tc>
+          <w:tcPr>
+            <w:tcW w:w="2346" w:type="dxa"/>
+            <w:tcBorders>
+              <w:left w:val="single" w:sz="4" w:space="0" w:color="000000"/>
+              <w:bottom w:val="single" w:sz="4" w:space="0" w:color="000000"/>
+            </w:tcBorders>
+          </w:tcPr>
+          <w:p>
+            <w:pPr>
+              <w:pStyle w:val="NormalWeb"/>
+              <w:snapToGrid w:val="0"/>
+              <w:spacing w:before="0" w:after="0"/>
+              <w:rPr>
+                <w:rFonts w:cs="Times New Roman"/>
+                <w:strike/>
+                <w:sz w:val="21"/>
+                <w:szCs w:val="21"/>
+                <w:lang w:eastAsia="zh-CN"/>
+              </w:rPr>
+            </w:pPr>
+            <w:r>
+              <w:rPr>
+                <w:rFonts w:cs="Times New Roman"/>
+                <w:strike/>
+                <w:sz w:val="21"/>
+                <w:szCs w:val="21"/>
+                <w:lang w:eastAsia="zh-CN"/>
+              </w:rPr>
+              <w:t>SORT_INDEX</w:t>
+            </w:r>
+          </w:p>
+        </w:tc>
+        <w:tc>
+          <w:tcPr>
+            <w:tcW w:w="1761" w:type="dxa"/>
+            <w:tcBorders>
+              <w:left w:val="single" w:sz="4" w:space="0" w:color="000000"/>
+              <w:bottom w:val="single" w:sz="4" w:space="0" w:color="000000"/>
+            </w:tcBorders>
+            <w:vAlign w:val="center"/>
+          </w:tcPr>
+          <w:p>
+            <w:pPr>
+              <w:snapToGrid w:val="0"/>
+              <w:jc w:val="center"/>
+              <w:rPr>
+                <w:rFonts w:ascii="宋体" w:hAnsi="宋体"/>
+                <w:strike/>
+                <w:szCs w:val="21"/>
+              </w:rPr>
+            </w:pPr>
+            <w:r>
+              <w:rPr>
+                <w:rFonts w:ascii="宋体" w:hAnsi="宋体"/>
+                <w:strike/>
+                <w:szCs w:val="21"/>
+              </w:rPr>
+              <w:t>INT</w:t>
+            </w:r>
+          </w:p>
+        </w:tc>
+        <w:tc>
+          <w:tcPr>
+            <w:tcW w:w="1026" w:type="dxa"/>
+            <w:tcBorders>
+              <w:left w:val="single" w:sz="4" w:space="0" w:color="000000"/>
+              <w:bottom w:val="single" w:sz="4" w:space="0" w:color="000000"/>
+            </w:tcBorders>
+            <w:vAlign w:val="center"/>
+          </w:tcPr>
+          <w:p>
+            <w:pPr>
+              <w:snapToGrid w:val="0"/>
+              <w:jc w:val="center"/>
+              <w:rPr>
+                <w:rFonts w:ascii="宋体"/>
+                <w:strike/>
+                <w:szCs w:val="21"/>
+              </w:rPr>
+            </w:pPr>
+            <w:r>
+              <w:rPr>
+                <w:rFonts w:ascii="宋体"/>
+                <w:strike/>
+                <w:szCs w:val="21"/>
+              </w:rPr>
+              <w:t>0</w:t>
+            </w:r>
+          </w:p>
+        </w:tc>
+        <w:tc>
+          <w:tcPr>
+            <w:tcW w:w="819" w:type="dxa"/>
+            <w:tcBorders>
+              <w:left w:val="single" w:sz="4" w:space="0" w:color="000000"/>
+              <w:bottom w:val="single" w:sz="4" w:space="0" w:color="000000"/>
+            </w:tcBorders>
+            <w:vAlign w:val="center"/>
+          </w:tcPr>
+          <w:p>
+            <w:pPr>
+              <w:pStyle w:val="NormalWeb"/>
+              <w:snapToGrid w:val="0"/>
+              <w:spacing w:before="0" w:after="0"/>
+              <w:jc w:val="center"/>
+              <w:rPr>
+                <w:rFonts w:cs="Times New Roman"/>
+                <w:strike/>
+                <w:sz w:val="21"/>
+                <w:szCs w:val="21"/>
+                <w:lang w:eastAsia="zh-CN"/>
+              </w:rPr>
+            </w:pPr>
+            <w:r>
+              <w:rPr>
+                <w:rFonts w:cs="Times New Roman" w:hint="eastAsia"/>
+                <w:strike/>
+                <w:sz w:val="21"/>
+                <w:szCs w:val="21"/>
+                <w:lang w:eastAsia="zh-CN"/>
+              </w:rPr>
+              <w:t>否</w:t>
+            </w:r>
+          </w:p>
+        </w:tc>
+        <w:tc>
+          <w:tcPr>
+            <w:tcW w:w="820" w:type="dxa"/>
+            <w:tcBorders>
+              <w:left w:val="single" w:sz="4" w:space="0" w:color="000000"/>
+              <w:bottom w:val="single" w:sz="4" w:space="0" w:color="000000"/>
+            </w:tcBorders>
+          </w:tcPr>
+          <w:p>
+            <w:pPr>
+              <w:snapToGrid w:val="0"/>
+              <w:rPr>
+                <w:rFonts w:ascii="宋体"/>
+                <w:strike/>
+                <w:szCs w:val="21"/>
+              </w:rPr>
+            </w:pPr>
+          </w:p>
+        </w:tc>
+        <w:tc>
+          <w:tcPr>
+            <w:tcW w:w="2054" w:type="dxa"/>
+            <w:tcBorders>
+              <w:left w:val="single" w:sz="4" w:space="0" w:color="000000"/>
+              <w:bottom w:val="single" w:sz="4" w:space="0" w:color="000000"/>
+              <w:right w:val="single" w:sz="4" w:space="0" w:color="000000"/>
+            </w:tcBorders>
+          </w:tcPr>
+          <w:p>
+            <w:pPr>
+              <w:pStyle w:val="NormalWeb"/>
+              <w:snapToGrid w:val="0"/>
+              <w:spacing w:before="0" w:after="0"/>
+              <w:rPr>
+                <w:rFonts w:cs="Times New Roman"/>
+                <w:strike/>
+                <w:sz w:val="21"/>
+                <w:szCs w:val="21"/>
+                <w:lang w:eastAsia="zh-CN"/>
+              </w:rPr>
+            </w:pPr>
+            <w:r>
+              <w:rPr>
+                <w:rFonts w:cs="Times New Roman" w:hint="eastAsia"/>
+                <w:strike/>
+                <w:sz w:val="21"/>
+                <w:szCs w:val="21"/>
+                <w:lang w:eastAsia="zh-CN"/>
+              </w:rPr>
+              <w:t>排序号</w:t>
             </w:r>
           </w:p>
         </w:tc>
@@ -916,6 +1180,7 @@
       <w:pPr>
         <w:rPr>
           <w:rFonts w:ascii="宋体"/>
+          <w:strike/>
         </w:rPr>
       </w:pPr>
     </w:p>
@@ -924,11 +1189,13 @@
         <w:pStyle w:val="Heading1"/>
         <w:rPr>
           <w:rFonts w:ascii="宋体"/>
+          <w:strike/>
         </w:rPr>
       </w:pPr>
       <w:r>
         <w:rPr>
           <w:rFonts w:ascii="宋体" w:hAnsi="宋体" w:hint="eastAsia"/>
+          <w:strike/>
         </w:rPr>
         <w:t>客户状态表</w:t>
       </w:r>
@@ -971,12 +1238,14 @@
               <w:snapToGrid w:val="0"/>
               <w:rPr>
                 <w:rFonts w:ascii="宋体"/>
+                <w:strike/>
                 <w:szCs w:val="21"/>
               </w:rPr>
             </w:pPr>
             <w:r>
               <w:rPr>
                 <w:rFonts w:ascii="宋体" w:hAnsi="宋体" w:hint="eastAsia"/>
+                <w:strike/>
                 <w:szCs w:val="21"/>
               </w:rPr>
               <w:t>客户状态表（</w:t>
@@ -984,6 +1253,7 @@
             <w:r>
               <w:rPr>
                 <w:rFonts w:ascii="宋体" w:hAnsi="宋体"/>
+                <w:strike/>
                 <w:szCs w:val="21"/>
               </w:rPr>
               <w:t>CUSTOMER_</w:t>
@@ -991,6 +1261,7 @@
             <w:r>
               <w:rPr>
                 <w:rFonts w:ascii="宋体" w:hAnsi="宋体" w:cs="Arial"/>
+                <w:strike/>
                 <w:color w:val="000000"/>
                 <w:szCs w:val="21"/>
               </w:rPr>
@@ -999,6 +1270,7 @@
             <w:r>
               <w:rPr>
                 <w:rFonts w:ascii="宋体" w:hAnsi="宋体" w:hint="eastAsia"/>
+                <w:strike/>
                 <w:szCs w:val="21"/>
               </w:rPr>
               <w:t>）</w:t>
@@ -1026,12 +1298,14 @@
               <w:jc w:val="center"/>
               <w:rPr>
                 <w:rFonts w:ascii="宋体"/>
+                <w:strike/>
                 <w:szCs w:val="21"/>
               </w:rPr>
             </w:pPr>
             <w:r>
               <w:rPr>
                 <w:rFonts w:ascii="宋体" w:hAnsi="宋体" w:hint="eastAsia"/>
+                <w:strike/>
                 <w:szCs w:val="21"/>
               </w:rPr>
               <w:t>序号</w:t>
@@ -1054,12 +1328,14 @@
               <w:jc w:val="center"/>
               <w:rPr>
                 <w:rFonts w:ascii="宋体"/>
+                <w:strike/>
                 <w:szCs w:val="21"/>
               </w:rPr>
             </w:pPr>
             <w:r>
               <w:rPr>
                 <w:rFonts w:ascii="宋体" w:hAnsi="宋体" w:hint="eastAsia"/>
+                <w:strike/>
                 <w:szCs w:val="21"/>
               </w:rPr>
               <w:t>列名</w:t>
@@ -1082,12 +1358,14 @@
               <w:jc w:val="center"/>
               <w:rPr>
                 <w:rFonts w:ascii="宋体"/>
+                <w:strike/>
                 <w:szCs w:val="21"/>
               </w:rPr>
             </w:pPr>
             <w:r>
               <w:rPr>
                 <w:rFonts w:ascii="宋体" w:hAnsi="宋体" w:hint="eastAsia"/>
+                <w:strike/>
                 <w:szCs w:val="21"/>
               </w:rPr>
               <w:t>数据类型</w:t>
@@ -1110,12 +1388,14 @@
               <w:jc w:val="center"/>
               <w:rPr>
                 <w:rFonts w:ascii="宋体"/>
+                <w:strike/>
                 <w:szCs w:val="21"/>
               </w:rPr>
             </w:pPr>
             <w:r>
               <w:rPr>
                 <w:rFonts w:ascii="宋体" w:hAnsi="宋体" w:hint="eastAsia"/>
+                <w:strike/>
                 <w:szCs w:val="21"/>
               </w:rPr>
               <w:t>默认值</w:t>
@@ -1138,12 +1418,14 @@
               <w:jc w:val="center"/>
               <w:rPr>
                 <w:rFonts w:ascii="宋体"/>
+                <w:strike/>
                 <w:szCs w:val="21"/>
               </w:rPr>
             </w:pPr>
             <w:r>
               <w:rPr>
                 <w:rFonts w:ascii="宋体" w:hAnsi="宋体" w:hint="eastAsia"/>
+                <w:strike/>
                 <w:szCs w:val="21"/>
               </w:rPr>
               <w:t>允许空</w:t>
@@ -1166,12 +1448,14 @@
               <w:jc w:val="center"/>
               <w:rPr>
                 <w:rFonts w:ascii="宋体"/>
+                <w:strike/>
                 <w:szCs w:val="21"/>
               </w:rPr>
             </w:pPr>
             <w:r>
               <w:rPr>
                 <w:rFonts w:ascii="宋体" w:hAnsi="宋体" w:hint="eastAsia"/>
+                <w:strike/>
                 <w:szCs w:val="21"/>
               </w:rPr>
               <w:t>精度</w:t>
@@ -1195,12 +1479,14 @@
               <w:jc w:val="center"/>
               <w:rPr>
                 <w:rFonts w:ascii="宋体"/>
+                <w:strike/>
                 <w:szCs w:val="21"/>
               </w:rPr>
             </w:pPr>
             <w:r>
               <w:rPr>
                 <w:rFonts w:ascii="宋体" w:hAnsi="宋体" w:hint="eastAsia"/>
+                <w:strike/>
                 <w:szCs w:val="21"/>
               </w:rPr>
               <w:t>说明</w:t>
@@ -1227,12 +1513,14 @@
               <w:jc w:val="center"/>
               <w:rPr>
                 <w:rFonts w:ascii="宋体" w:hAnsi="宋体" w:cs="宋体"/>
+                <w:strike/>
                 <w:szCs w:val="21"/>
               </w:rPr>
             </w:pPr>
             <w:r>
               <w:rPr>
                 <w:rFonts w:ascii="宋体" w:hAnsi="宋体" w:cs="宋体"/>
+                <w:strike/>
                 <w:szCs w:val="21"/>
               </w:rPr>
               <w:t>1</w:t>
@@ -1254,14 +1542,16 @@
               <w:spacing w:before="0" w:after="0"/>
               <w:rPr>
                 <w:rFonts w:cs="Times New Roman"/>
-                <w:sz w:val="21"/>
-                <w:szCs w:val="21"/>
-                <w:lang w:eastAsia="zh-CN"/>
-              </w:rPr>
-            </w:pPr>
-            <w:r>
-              <w:rPr>
-                <w:rFonts w:cs="Times New Roman"/>
+                <w:strike/>
+                <w:sz w:val="21"/>
+                <w:szCs w:val="21"/>
+                <w:lang w:eastAsia="zh-CN"/>
+              </w:rPr>
+            </w:pPr>
+            <w:r>
+              <w:rPr>
+                <w:rFonts w:cs="Times New Roman"/>
+                <w:strike/>
                 <w:sz w:val="21"/>
                 <w:szCs w:val="21"/>
                 <w:lang w:eastAsia="zh-CN"/>
@@ -1285,12 +1575,14 @@
               <w:jc w:val="center"/>
               <w:rPr>
                 <w:rFonts w:ascii="宋体"/>
+                <w:strike/>
                 <w:szCs w:val="21"/>
               </w:rPr>
             </w:pPr>
             <w:r>
               <w:rPr>
                 <w:rFonts w:ascii="宋体" w:hAnsi="宋体"/>
+                <w:strike/>
                 <w:szCs w:val="21"/>
               </w:rPr>
               <w:t>VARCHAR(50)</w:t>
@@ -1312,6 +1604,7 @@
               <w:jc w:val="center"/>
               <w:rPr>
                 <w:rFonts w:ascii="宋体"/>
+                <w:strike/>
                 <w:szCs w:val="21"/>
               </w:rPr>
             </w:pPr>
@@ -1334,6 +1627,7 @@
               <w:jc w:val="center"/>
               <w:rPr>
                 <w:rFonts w:cs="Times New Roman"/>
+                <w:strike/>
                 <w:sz w:val="21"/>
                 <w:szCs w:val="21"/>
               </w:rPr>
@@ -1341,6 +1635,7 @@
             <w:r>
               <w:rPr>
                 <w:rFonts w:cs="Times New Roman" w:hint="eastAsia"/>
+                <w:strike/>
                 <w:sz w:val="21"/>
                 <w:szCs w:val="21"/>
               </w:rPr>
@@ -1361,6 +1656,7 @@
               <w:snapToGrid w:val="0"/>
               <w:rPr>
                 <w:rFonts w:ascii="宋体"/>
+                <w:strike/>
                 <w:szCs w:val="21"/>
               </w:rPr>
             </w:pPr>
@@ -1382,6 +1678,7 @@
               <w:spacing w:before="0" w:after="0"/>
               <w:rPr>
                 <w:rFonts w:cs="Times New Roman"/>
+                <w:strike/>
                 <w:sz w:val="21"/>
                 <w:szCs w:val="21"/>
               </w:rPr>
@@ -1389,6 +1686,7 @@
             <w:r>
               <w:rPr>
                 <w:rFonts w:cs="Times New Roman" w:hint="eastAsia"/>
+                <w:strike/>
                 <w:sz w:val="21"/>
                 <w:szCs w:val="21"/>
                 <w:lang w:eastAsia="zh-CN"/>
@@ -1398,6 +1696,7 @@
             <w:r>
               <w:rPr>
                 <w:rFonts w:cs="Times New Roman" w:hint="eastAsia"/>
+                <w:strike/>
                 <w:sz w:val="21"/>
                 <w:szCs w:val="21"/>
               </w:rPr>
@@ -1425,12 +1724,14 @@
               <w:jc w:val="center"/>
               <w:rPr>
                 <w:rFonts w:ascii="宋体" w:hAnsi="宋体" w:cs="宋体"/>
+                <w:strike/>
                 <w:szCs w:val="21"/>
               </w:rPr>
             </w:pPr>
             <w:r>
               <w:rPr>
                 <w:rFonts w:ascii="宋体" w:hAnsi="宋体" w:cs="宋体"/>
+                <w:strike/>
                 <w:szCs w:val="21"/>
               </w:rPr>
               <w:t>2</w:t>
@@ -1452,14 +1753,16 @@
               <w:spacing w:before="0" w:after="0"/>
               <w:rPr>
                 <w:rFonts w:cs="Times New Roman"/>
-                <w:sz w:val="21"/>
-                <w:szCs w:val="21"/>
-                <w:lang w:eastAsia="zh-CN"/>
-              </w:rPr>
-            </w:pPr>
-            <w:r>
-              <w:rPr>
-                <w:rFonts w:cs="Times New Roman"/>
+                <w:strike/>
+                <w:sz w:val="21"/>
+                <w:szCs w:val="21"/>
+                <w:lang w:eastAsia="zh-CN"/>
+              </w:rPr>
+            </w:pPr>
+            <w:r>
+              <w:rPr>
+                <w:rFonts w:cs="Times New Roman"/>
+                <w:strike/>
                 <w:sz w:val="21"/>
                 <w:szCs w:val="21"/>
                 <w:lang w:eastAsia="zh-CN"/>
@@ -1483,12 +1786,14 @@
               <w:jc w:val="center"/>
               <w:rPr>
                 <w:rFonts w:ascii="宋体"/>
+                <w:strike/>
                 <w:szCs w:val="21"/>
               </w:rPr>
             </w:pPr>
             <w:r>
               <w:rPr>
                 <w:rFonts w:ascii="宋体" w:hAnsi="宋体"/>
+                <w:strike/>
                 <w:szCs w:val="21"/>
               </w:rPr>
               <w:t>VARCHAR(50)</w:t>
@@ -1510,6 +1815,7 @@
               <w:jc w:val="center"/>
               <w:rPr>
                 <w:rFonts w:ascii="宋体"/>
+                <w:strike/>
                 <w:szCs w:val="21"/>
               </w:rPr>
             </w:pPr>
@@ -1532,6 +1838,7 @@
               <w:jc w:val="center"/>
               <w:rPr>
                 <w:rFonts w:cs="Times New Roman"/>
+                <w:strike/>
                 <w:sz w:val="21"/>
                 <w:szCs w:val="21"/>
                 <w:lang w:eastAsia="zh-CN"/>
@@ -1540,6 +1847,7 @@
             <w:r>
               <w:rPr>
                 <w:rFonts w:cs="Times New Roman" w:hint="eastAsia"/>
+                <w:strike/>
                 <w:sz w:val="21"/>
                 <w:szCs w:val="21"/>
                 <w:lang w:eastAsia="zh-CN"/>
@@ -1561,6 +1869,7 @@
               <w:snapToGrid w:val="0"/>
               <w:rPr>
                 <w:rFonts w:ascii="宋体"/>
+                <w:strike/>
                 <w:szCs w:val="21"/>
               </w:rPr>
             </w:pPr>
@@ -1582,6 +1891,7 @@
               <w:spacing w:before="0" w:after="0"/>
               <w:rPr>
                 <w:rFonts w:cs="Times New Roman"/>
+                <w:strike/>
                 <w:sz w:val="21"/>
                 <w:szCs w:val="21"/>
                 <w:lang w:eastAsia="zh-CN"/>
@@ -1590,6 +1900,7 @@
             <w:r>
               <w:rPr>
                 <w:rFonts w:cs="Times New Roman" w:hint="eastAsia"/>
+                <w:strike/>
                 <w:sz w:val="21"/>
                 <w:szCs w:val="21"/>
                 <w:lang w:eastAsia="zh-CN"/>
@@ -1608,7 +1919,6 @@
             <w:tcW w:w="816" w:type="dxa"/>
             <w:tcBorders>
               <w:left w:val="single" w:sz="4" w:space="0" w:color="000000"/>
-              <w:bottom w:val="single" w:sz="4" w:space="0" w:color="000000"/>
             </w:tcBorders>
             <w:vAlign w:val="center"/>
           </w:tcPr>
@@ -1618,12 +1928,14 @@
               <w:jc w:val="center"/>
               <w:rPr>
                 <w:rFonts w:ascii="宋体" w:hAnsi="宋体" w:cs="宋体"/>
+                <w:strike/>
                 <w:szCs w:val="21"/>
               </w:rPr>
             </w:pPr>
             <w:r>
               <w:rPr>
                 <w:rFonts w:ascii="宋体" w:hAnsi="宋体" w:cs="宋体"/>
+                <w:strike/>
                 <w:szCs w:val="21"/>
               </w:rPr>
               <w:t>3</w:t>
@@ -1635,7 +1947,6 @@
             <w:tcW w:w="2346" w:type="dxa"/>
             <w:tcBorders>
               <w:left w:val="single" w:sz="4" w:space="0" w:color="000000"/>
-              <w:bottom w:val="single" w:sz="4" w:space="0" w:color="000000"/>
             </w:tcBorders>
           </w:tcPr>
           <w:p>
@@ -1645,14 +1956,16 @@
               <w:spacing w:before="0" w:after="0"/>
               <w:rPr>
                 <w:rFonts w:cs="Times New Roman"/>
-                <w:sz w:val="21"/>
-                <w:szCs w:val="21"/>
-                <w:lang w:eastAsia="zh-CN"/>
-              </w:rPr>
-            </w:pPr>
-            <w:r>
-              <w:rPr>
-                <w:rFonts w:cs="Times New Roman"/>
+                <w:strike/>
+                <w:sz w:val="21"/>
+                <w:szCs w:val="21"/>
+                <w:lang w:eastAsia="zh-CN"/>
+              </w:rPr>
+            </w:pPr>
+            <w:r>
+              <w:rPr>
+                <w:rFonts w:cs="Times New Roman"/>
+                <w:strike/>
                 <w:sz w:val="21"/>
                 <w:szCs w:val="21"/>
                 <w:lang w:eastAsia="zh-CN"/>
@@ -1666,22 +1979,23 @@
             <w:tcW w:w="1761" w:type="dxa"/>
             <w:tcBorders>
               <w:left w:val="single" w:sz="4" w:space="0" w:color="000000"/>
-              <w:bottom w:val="single" w:sz="4" w:space="0" w:color="000000"/>
-            </w:tcBorders>
-            <w:vAlign w:val="center"/>
-          </w:tcPr>
-          <w:p>
-            <w:pPr>
-              <w:snapToGrid w:val="0"/>
-              <w:jc w:val="center"/>
-              <w:rPr>
-                <w:rFonts w:ascii="宋体"/>
+            </w:tcBorders>
+            <w:vAlign w:val="center"/>
+          </w:tcPr>
+          <w:p>
+            <w:pPr>
+              <w:snapToGrid w:val="0"/>
+              <w:jc w:val="center"/>
+              <w:rPr>
+                <w:rFonts w:ascii="宋体"/>
+                <w:strike/>
                 <w:szCs w:val="21"/>
               </w:rPr>
             </w:pPr>
             <w:r>
               <w:rPr>
                 <w:rFonts w:ascii="宋体" w:hAnsi="宋体"/>
+                <w:strike/>
                 <w:szCs w:val="21"/>
               </w:rPr>
               <w:t>VARCHAR(200)</w:t>
@@ -1693,16 +2007,16 @@
             <w:tcW w:w="1026" w:type="dxa"/>
             <w:tcBorders>
               <w:left w:val="single" w:sz="4" w:space="0" w:color="000000"/>
-              <w:bottom w:val="single" w:sz="4" w:space="0" w:color="000000"/>
-            </w:tcBorders>
-            <w:vAlign w:val="center"/>
-          </w:tcPr>
-          <w:p>
-            <w:pPr>
-              <w:snapToGrid w:val="0"/>
-              <w:jc w:val="center"/>
-              <w:rPr>
-                <w:rFonts w:ascii="宋体"/>
+            </w:tcBorders>
+            <w:vAlign w:val="center"/>
+          </w:tcPr>
+          <w:p>
+            <w:pPr>
+              <w:snapToGrid w:val="0"/>
+              <w:jc w:val="center"/>
+              <w:rPr>
+                <w:rFonts w:ascii="宋体"/>
+                <w:strike/>
                 <w:szCs w:val="21"/>
               </w:rPr>
             </w:pPr>
@@ -1713,7 +2027,6 @@
             <w:tcW w:w="819" w:type="dxa"/>
             <w:tcBorders>
               <w:left w:val="single" w:sz="4" w:space="0" w:color="000000"/>
-              <w:bottom w:val="single" w:sz="4" w:space="0" w:color="000000"/>
             </w:tcBorders>
             <w:vAlign w:val="center"/>
           </w:tcPr>
@@ -1725,6 +2038,7 @@
               <w:jc w:val="center"/>
               <w:rPr>
                 <w:rFonts w:cs="Times New Roman"/>
+                <w:strike/>
                 <w:sz w:val="21"/>
                 <w:szCs w:val="21"/>
                 <w:lang w:eastAsia="zh-CN"/>
@@ -1733,6 +2047,7 @@
             <w:r>
               <w:rPr>
                 <w:rFonts w:cs="Times New Roman" w:hint="eastAsia"/>
+                <w:strike/>
                 <w:sz w:val="21"/>
                 <w:szCs w:val="21"/>
                 <w:lang w:eastAsia="zh-CN"/>
@@ -1746,14 +2061,14 @@
             <w:tcW w:w="820" w:type="dxa"/>
             <w:tcBorders>
               <w:left w:val="single" w:sz="4" w:space="0" w:color="000000"/>
-              <w:bottom w:val="single" w:sz="4" w:space="0" w:color="000000"/>
-            </w:tcBorders>
-          </w:tcPr>
-          <w:p>
-            <w:pPr>
-              <w:snapToGrid w:val="0"/>
-              <w:rPr>
-                <w:rFonts w:ascii="宋体"/>
+            </w:tcBorders>
+          </w:tcPr>
+          <w:p>
+            <w:pPr>
+              <w:snapToGrid w:val="0"/>
+              <w:rPr>
+                <w:rFonts w:ascii="宋体"/>
+                <w:strike/>
                 <w:szCs w:val="21"/>
               </w:rPr>
             </w:pPr>
@@ -1764,7 +2079,6 @@
             <w:tcW w:w="2054" w:type="dxa"/>
             <w:tcBorders>
               <w:left w:val="single" w:sz="4" w:space="0" w:color="000000"/>
-              <w:bottom w:val="single" w:sz="4" w:space="0" w:color="000000"/>
               <w:right w:val="single" w:sz="4" w:space="0" w:color="000000"/>
             </w:tcBorders>
           </w:tcPr>
@@ -1775,6 +2089,7 @@
               <w:spacing w:before="0" w:after="0"/>
               <w:rPr>
                 <w:rFonts w:cs="Times New Roman"/>
+                <w:strike/>
                 <w:sz w:val="21"/>
                 <w:szCs w:val="21"/>
                 <w:lang w:eastAsia="zh-CN"/>
@@ -1783,11 +2098,225 @@
             <w:r>
               <w:rPr>
                 <w:rFonts w:cs="Times New Roman" w:hint="eastAsia"/>
+                <w:strike/>
                 <w:sz w:val="21"/>
                 <w:szCs w:val="21"/>
                 <w:lang w:eastAsia="zh-CN"/>
               </w:rPr>
               <w:t>状态说明</w:t>
+            </w:r>
+          </w:p>
+        </w:tc>
+      </w:tr>
+      <w:tr>
+        <w:trPr>
+          <w:jc w:val="center"/>
+        </w:trPr>
+        <w:tc>
+          <w:tcPr>
+            <w:tcW w:w="816" w:type="dxa"/>
+            <w:tcBorders>
+              <w:left w:val="single" w:sz="4" w:space="0" w:color="000000"/>
+              <w:bottom w:val="single" w:sz="4" w:space="0" w:color="000000"/>
+            </w:tcBorders>
+            <w:vAlign w:val="center"/>
+          </w:tcPr>
+          <w:p>
+            <w:pPr>
+              <w:snapToGrid w:val="0"/>
+              <w:jc w:val="center"/>
+              <w:rPr>
+                <w:rFonts w:ascii="宋体" w:hAnsi="宋体" w:cs="宋体"/>
+                <w:strike/>
+                <w:szCs w:val="21"/>
+              </w:rPr>
+            </w:pPr>
+            <w:r>
+              <w:rPr>
+                <w:rFonts w:ascii="宋体" w:hAnsi="宋体" w:cs="宋体"/>
+                <w:strike/>
+                <w:szCs w:val="21"/>
+              </w:rPr>
+              <w:t>4</w:t>
+            </w:r>
+          </w:p>
+        </w:tc>
+        <w:tc>
+          <w:tcPr>
+            <w:tcW w:w="2346" w:type="dxa"/>
+            <w:tcBorders>
+              <w:left w:val="single" w:sz="4" w:space="0" w:color="000000"/>
+              <w:bottom w:val="single" w:sz="4" w:space="0" w:color="000000"/>
+            </w:tcBorders>
+          </w:tcPr>
+          <w:p>
+            <w:pPr>
+              <w:pStyle w:val="NormalWeb"/>
+              <w:snapToGrid w:val="0"/>
+              <w:spacing w:before="0" w:after="0"/>
+              <w:rPr>
+                <w:rFonts w:cs="Times New Roman"/>
+                <w:strike/>
+                <w:sz w:val="21"/>
+                <w:szCs w:val="21"/>
+                <w:lang w:eastAsia="zh-CN"/>
+              </w:rPr>
+            </w:pPr>
+            <w:r>
+              <w:rPr>
+                <w:rFonts w:cs="Times New Roman"/>
+                <w:strike/>
+                <w:sz w:val="21"/>
+                <w:szCs w:val="21"/>
+                <w:lang w:eastAsia="zh-CN"/>
+              </w:rPr>
+              <w:t>SORT_INDEX</w:t>
+            </w:r>
+          </w:p>
+        </w:tc>
+        <w:tc>
+          <w:tcPr>
+            <w:tcW w:w="1761" w:type="dxa"/>
+            <w:tcBorders>
+              <w:left w:val="single" w:sz="4" w:space="0" w:color="000000"/>
+              <w:bottom w:val="single" w:sz="4" w:space="0" w:color="000000"/>
+            </w:tcBorders>
+            <w:vAlign w:val="center"/>
+          </w:tcPr>
+          <w:p>
+            <w:pPr>
+              <w:snapToGrid w:val="0"/>
+              <w:jc w:val="center"/>
+              <w:rPr>
+                <w:rFonts w:ascii="宋体" w:hAnsi="宋体"/>
+                <w:strike/>
+                <w:szCs w:val="21"/>
+              </w:rPr>
+            </w:pPr>
+            <w:r>
+              <w:rPr>
+                <w:rFonts w:ascii="宋体" w:hAnsi="宋体"/>
+                <w:strike/>
+                <w:szCs w:val="21"/>
+              </w:rPr>
+              <w:t>INT</w:t>
+            </w:r>
+          </w:p>
+        </w:tc>
+        <w:tc>
+          <w:tcPr>
+            <w:tcW w:w="1026" w:type="dxa"/>
+            <w:tcBorders>
+              <w:left w:val="single" w:sz="4" w:space="0" w:color="000000"/>
+              <w:bottom w:val="single" w:sz="4" w:space="0" w:color="000000"/>
+            </w:tcBorders>
+            <w:vAlign w:val="center"/>
+          </w:tcPr>
+          <w:p>
+            <w:pPr>
+              <w:snapToGrid w:val="0"/>
+              <w:jc w:val="center"/>
+              <w:rPr>
+                <w:rFonts w:ascii="宋体"/>
+                <w:strike/>
+                <w:szCs w:val="21"/>
+              </w:rPr>
+            </w:pPr>
+            <w:r>
+              <w:rPr>
+                <w:rFonts w:ascii="宋体"/>
+                <w:strike/>
+                <w:szCs w:val="21"/>
+              </w:rPr>
+              <w:t>0</w:t>
+            </w:r>
+          </w:p>
+        </w:tc>
+        <w:tc>
+          <w:tcPr>
+            <w:tcW w:w="819" w:type="dxa"/>
+            <w:tcBorders>
+              <w:left w:val="single" w:sz="4" w:space="0" w:color="000000"/>
+              <w:bottom w:val="single" w:sz="4" w:space="0" w:color="000000"/>
+            </w:tcBorders>
+            <w:vAlign w:val="center"/>
+          </w:tcPr>
+          <w:p>
+            <w:pPr>
+              <w:pStyle w:val="NormalWeb"/>
+              <w:snapToGrid w:val="0"/>
+              <w:spacing w:before="0" w:after="0"/>
+              <w:jc w:val="center"/>
+              <w:rPr>
+                <w:rFonts w:cs="Times New Roman"/>
+                <w:strike/>
+                <w:sz w:val="21"/>
+                <w:szCs w:val="21"/>
+                <w:lang w:eastAsia="zh-CN"/>
+              </w:rPr>
+            </w:pPr>
+            <w:r>
+              <w:rPr>
+                <w:rFonts w:cs="Times New Roman" w:hint="eastAsia"/>
+                <w:strike/>
+                <w:sz w:val="21"/>
+                <w:szCs w:val="21"/>
+                <w:lang w:eastAsia="zh-CN"/>
+              </w:rPr>
+              <w:t>否</w:t>
+            </w:r>
+          </w:p>
+        </w:tc>
+        <w:tc>
+          <w:tcPr>
+            <w:tcW w:w="820" w:type="dxa"/>
+            <w:tcBorders>
+              <w:left w:val="single" w:sz="4" w:space="0" w:color="000000"/>
+              <w:bottom w:val="single" w:sz="4" w:space="0" w:color="000000"/>
+            </w:tcBorders>
+          </w:tcPr>
+          <w:p>
+            <w:pPr>
+              <w:snapToGrid w:val="0"/>
+              <w:rPr>
+                <w:rFonts w:ascii="宋体"/>
+                <w:strike/>
+                <w:szCs w:val="21"/>
+              </w:rPr>
+            </w:pPr>
+          </w:p>
+        </w:tc>
+        <w:tc>
+          <w:tcPr>
+            <w:tcW w:w="2054" w:type="dxa"/>
+            <w:tcBorders>
+              <w:left w:val="single" w:sz="4" w:space="0" w:color="000000"/>
+              <w:bottom w:val="single" w:sz="4" w:space="0" w:color="000000"/>
+              <w:right w:val="single" w:sz="4" w:space="0" w:color="000000"/>
+            </w:tcBorders>
+          </w:tcPr>
+          <w:p>
+            <w:pPr>
+              <w:pStyle w:val="NormalWeb"/>
+              <w:snapToGrid w:val="0"/>
+              <w:spacing w:before="0" w:after="0"/>
+              <w:rPr>
+                <w:rFonts w:cs="Times New Roman"/>
+                <w:strike/>
+                <w:sz w:val="21"/>
+                <w:szCs w:val="21"/>
+                <w:lang w:eastAsia="zh-CN"/>
+              </w:rPr>
+            </w:pPr>
+            <w:r>
+              <w:rPr>
+                <w:rFonts w:cs="Times New Roman" w:hint="eastAsia"/>
+                <w:strike/>
+                <w:sz w:val="21"/>
+                <w:szCs w:val="21"/>
+                <w:lang w:eastAsia="zh-CN"/>
+              </w:rPr>
+              <w:t>排序号</w:t>
             </w:r>
           </w:p>
         </w:tc>
@@ -1797,6 +2326,7 @@
       <w:pPr>
         <w:rPr>
           <w:rFonts w:ascii="宋体"/>
+          <w:strike/>
           <w:sz w:val="28"/>
           <w:szCs w:val="28"/>
         </w:rPr>
@@ -1809,11 +2339,13 @@
         <w:pStyle w:val="Heading1"/>
         <w:rPr>
           <w:rFonts w:ascii="宋体"/>
+          <w:strike/>
         </w:rPr>
       </w:pPr>
       <w:r>
         <w:rPr>
           <w:rFonts w:ascii="宋体" w:hAnsi="宋体" w:hint="eastAsia"/>
+          <w:strike/>
         </w:rPr>
         <w:t>客户来源表</w:t>
       </w:r>
@@ -1856,12 +2388,14 @@
               <w:snapToGrid w:val="0"/>
               <w:rPr>
                 <w:rFonts w:ascii="宋体"/>
+                <w:strike/>
                 <w:szCs w:val="21"/>
               </w:rPr>
             </w:pPr>
             <w:r>
               <w:rPr>
                 <w:rFonts w:ascii="宋体" w:hAnsi="宋体" w:hint="eastAsia"/>
+                <w:strike/>
                 <w:szCs w:val="21"/>
               </w:rPr>
               <w:t>客户来源表（</w:t>
@@ -1869,6 +2403,7 @@
             <w:r>
               <w:rPr>
                 <w:rFonts w:ascii="宋体" w:hAnsi="宋体"/>
+                <w:strike/>
                 <w:szCs w:val="21"/>
               </w:rPr>
               <w:t>CUSTOMER_</w:t>
@@ -1876,6 +2411,7 @@
             <w:r>
               <w:rPr>
                 <w:rFonts w:ascii="宋体" w:hAnsi="宋体" w:cs="Arial"/>
+                <w:strike/>
                 <w:color w:val="000000"/>
                 <w:szCs w:val="21"/>
               </w:rPr>
@@ -1884,6 +2420,7 @@
             <w:r>
               <w:rPr>
                 <w:rFonts w:ascii="宋体" w:hAnsi="宋体" w:hint="eastAsia"/>
+                <w:strike/>
                 <w:szCs w:val="21"/>
               </w:rPr>
               <w:t>）</w:t>
@@ -1911,12 +2448,14 @@
               <w:jc w:val="center"/>
               <w:rPr>
                 <w:rFonts w:ascii="宋体"/>
+                <w:strike/>
                 <w:szCs w:val="21"/>
               </w:rPr>
             </w:pPr>
             <w:r>
               <w:rPr>
                 <w:rFonts w:ascii="宋体" w:hAnsi="宋体" w:hint="eastAsia"/>
+                <w:strike/>
                 <w:szCs w:val="21"/>
               </w:rPr>
               <w:t>序号</w:t>
@@ -1939,12 +2478,14 @@
               <w:jc w:val="center"/>
               <w:rPr>
                 <w:rFonts w:ascii="宋体"/>
+                <w:strike/>
                 <w:szCs w:val="21"/>
               </w:rPr>
             </w:pPr>
             <w:r>
               <w:rPr>
                 <w:rFonts w:ascii="宋体" w:hAnsi="宋体" w:hint="eastAsia"/>
+                <w:strike/>
                 <w:szCs w:val="21"/>
               </w:rPr>
               <w:t>列名</w:t>
@@ -1967,12 +2508,14 @@
               <w:jc w:val="center"/>
               <w:rPr>
                 <w:rFonts w:ascii="宋体"/>
+                <w:strike/>
                 <w:szCs w:val="21"/>
               </w:rPr>
             </w:pPr>
             <w:r>
               <w:rPr>
                 <w:rFonts w:ascii="宋体" w:hAnsi="宋体" w:hint="eastAsia"/>
+                <w:strike/>
                 <w:szCs w:val="21"/>
               </w:rPr>
               <w:t>数据类型</w:t>
@@ -1995,12 +2538,14 @@
               <w:jc w:val="center"/>
               <w:rPr>
                 <w:rFonts w:ascii="宋体"/>
+                <w:strike/>
                 <w:szCs w:val="21"/>
               </w:rPr>
             </w:pPr>
             <w:r>
               <w:rPr>
                 <w:rFonts w:ascii="宋体" w:hAnsi="宋体" w:hint="eastAsia"/>
+                <w:strike/>
                 <w:szCs w:val="21"/>
               </w:rPr>
               <w:t>默认值</w:t>
@@ -2023,12 +2568,14 @@
               <w:jc w:val="center"/>
               <w:rPr>
                 <w:rFonts w:ascii="宋体"/>
+                <w:strike/>
                 <w:szCs w:val="21"/>
               </w:rPr>
             </w:pPr>
             <w:r>
               <w:rPr>
                 <w:rFonts w:ascii="宋体" w:hAnsi="宋体" w:hint="eastAsia"/>
+                <w:strike/>
                 <w:szCs w:val="21"/>
               </w:rPr>
               <w:t>允许空</w:t>
@@ -2051,12 +2598,14 @@
               <w:jc w:val="center"/>
               <w:rPr>
                 <w:rFonts w:ascii="宋体"/>
+                <w:strike/>
                 <w:szCs w:val="21"/>
               </w:rPr>
             </w:pPr>
             <w:r>
               <w:rPr>
                 <w:rFonts w:ascii="宋体" w:hAnsi="宋体" w:hint="eastAsia"/>
+                <w:strike/>
                 <w:szCs w:val="21"/>
               </w:rPr>
               <w:t>精度</w:t>
@@ -2080,12 +2629,14 @@
               <w:jc w:val="center"/>
               <w:rPr>
                 <w:rFonts w:ascii="宋体"/>
+                <w:strike/>
                 <w:szCs w:val="21"/>
               </w:rPr>
             </w:pPr>
             <w:r>
               <w:rPr>
                 <w:rFonts w:ascii="宋体" w:hAnsi="宋体" w:hint="eastAsia"/>
+                <w:strike/>
                 <w:szCs w:val="21"/>
               </w:rPr>
               <w:t>说明</w:t>
@@ -2112,12 +2663,14 @@
               <w:jc w:val="center"/>
               <w:rPr>
                 <w:rFonts w:ascii="宋体" w:hAnsi="宋体" w:cs="宋体"/>
+                <w:strike/>
                 <w:szCs w:val="21"/>
               </w:rPr>
             </w:pPr>
             <w:r>
               <w:rPr>
                 <w:rFonts w:ascii="宋体" w:hAnsi="宋体" w:cs="宋体"/>
+                <w:strike/>
                 <w:szCs w:val="21"/>
               </w:rPr>
               <w:t>1</w:t>
@@ -2139,14 +2692,16 @@
               <w:spacing w:before="0" w:after="0"/>
               <w:rPr>
                 <w:rFonts w:cs="Times New Roman"/>
-                <w:sz w:val="21"/>
-                <w:szCs w:val="21"/>
-                <w:lang w:eastAsia="zh-CN"/>
-              </w:rPr>
-            </w:pPr>
-            <w:r>
-              <w:rPr>
-                <w:rFonts w:cs="Times New Roman"/>
+                <w:strike/>
+                <w:sz w:val="21"/>
+                <w:szCs w:val="21"/>
+                <w:lang w:eastAsia="zh-CN"/>
+              </w:rPr>
+            </w:pPr>
+            <w:r>
+              <w:rPr>
+                <w:rFonts w:cs="Times New Roman"/>
+                <w:strike/>
                 <w:sz w:val="21"/>
                 <w:szCs w:val="21"/>
                 <w:lang w:eastAsia="zh-CN"/>
@@ -2170,12 +2725,14 @@
               <w:jc w:val="center"/>
               <w:rPr>
                 <w:rFonts w:ascii="宋体"/>
+                <w:strike/>
                 <w:szCs w:val="21"/>
               </w:rPr>
             </w:pPr>
             <w:r>
               <w:rPr>
                 <w:rFonts w:ascii="宋体" w:hAnsi="宋体"/>
+                <w:strike/>
                 <w:szCs w:val="21"/>
               </w:rPr>
               <w:t>VARCHAR(50)</w:t>
@@ -2197,6 +2754,7 @@
               <w:jc w:val="center"/>
               <w:rPr>
                 <w:rFonts w:ascii="宋体"/>
+                <w:strike/>
                 <w:szCs w:val="21"/>
               </w:rPr>
             </w:pPr>
@@ -2219,6 +2777,7 @@
               <w:jc w:val="center"/>
               <w:rPr>
                 <w:rFonts w:cs="Times New Roman"/>
+                <w:strike/>
                 <w:sz w:val="21"/>
                 <w:szCs w:val="21"/>
               </w:rPr>
@@ -2226,6 +2785,7 @@
             <w:r>
               <w:rPr>
                 <w:rFonts w:cs="Times New Roman" w:hint="eastAsia"/>
+                <w:strike/>
                 <w:sz w:val="21"/>
                 <w:szCs w:val="21"/>
               </w:rPr>
@@ -2246,6 +2806,7 @@
               <w:snapToGrid w:val="0"/>
               <w:rPr>
                 <w:rFonts w:ascii="宋体"/>
+                <w:strike/>
                 <w:szCs w:val="21"/>
               </w:rPr>
             </w:pPr>
@@ -2267,6 +2828,7 @@
               <w:spacing w:before="0" w:after="0"/>
               <w:rPr>
                 <w:rFonts w:cs="Times New Roman"/>
+                <w:strike/>
                 <w:sz w:val="21"/>
                 <w:szCs w:val="21"/>
               </w:rPr>
@@ -2274,6 +2836,7 @@
             <w:r>
               <w:rPr>
                 <w:rFonts w:cs="Times New Roman" w:hint="eastAsia"/>
+                <w:strike/>
                 <w:sz w:val="21"/>
                 <w:szCs w:val="21"/>
                 <w:lang w:eastAsia="zh-CN"/>
@@ -2283,6 +2846,7 @@
             <w:r>
               <w:rPr>
                 <w:rFonts w:cs="Times New Roman" w:hint="eastAsia"/>
+                <w:strike/>
                 <w:sz w:val="21"/>
                 <w:szCs w:val="21"/>
               </w:rPr>
@@ -2310,12 +2874,14 @@
               <w:jc w:val="center"/>
               <w:rPr>
                 <w:rFonts w:ascii="宋体" w:hAnsi="宋体" w:cs="宋体"/>
+                <w:strike/>
                 <w:szCs w:val="21"/>
               </w:rPr>
             </w:pPr>
             <w:r>
               <w:rPr>
                 <w:rFonts w:ascii="宋体" w:hAnsi="宋体" w:cs="宋体"/>
+                <w:strike/>
                 <w:szCs w:val="21"/>
               </w:rPr>
               <w:t>2</w:t>
@@ -2337,14 +2903,16 @@
               <w:spacing w:before="0" w:after="0"/>
               <w:rPr>
                 <w:rFonts w:cs="Times New Roman"/>
-                <w:sz w:val="21"/>
-                <w:szCs w:val="21"/>
-                <w:lang w:eastAsia="zh-CN"/>
-              </w:rPr>
-            </w:pPr>
-            <w:r>
-              <w:rPr>
-                <w:rFonts w:cs="Times New Roman"/>
+                <w:strike/>
+                <w:sz w:val="21"/>
+                <w:szCs w:val="21"/>
+                <w:lang w:eastAsia="zh-CN"/>
+              </w:rPr>
+            </w:pPr>
+            <w:r>
+              <w:rPr>
+                <w:rFonts w:cs="Times New Roman"/>
+                <w:strike/>
                 <w:sz w:val="21"/>
                 <w:szCs w:val="21"/>
                 <w:lang w:eastAsia="zh-CN"/>
@@ -2368,12 +2936,14 @@
               <w:jc w:val="center"/>
               <w:rPr>
                 <w:rFonts w:ascii="宋体"/>
+                <w:strike/>
                 <w:szCs w:val="21"/>
               </w:rPr>
             </w:pPr>
             <w:r>
               <w:rPr>
                 <w:rFonts w:ascii="宋体" w:hAnsi="宋体"/>
+                <w:strike/>
                 <w:szCs w:val="21"/>
               </w:rPr>
               <w:t>VARCHAR(50)</w:t>
@@ -2395,6 +2965,7 @@
               <w:jc w:val="center"/>
               <w:rPr>
                 <w:rFonts w:ascii="宋体"/>
+                <w:strike/>
                 <w:szCs w:val="21"/>
               </w:rPr>
             </w:pPr>
@@ -2417,6 +2988,7 @@
               <w:jc w:val="center"/>
               <w:rPr>
                 <w:rFonts w:cs="Times New Roman"/>
+                <w:strike/>
                 <w:sz w:val="21"/>
                 <w:szCs w:val="21"/>
                 <w:lang w:eastAsia="zh-CN"/>
@@ -2425,6 +2997,7 @@
             <w:r>
               <w:rPr>
                 <w:rFonts w:cs="Times New Roman" w:hint="eastAsia"/>
+                <w:strike/>
                 <w:sz w:val="21"/>
                 <w:szCs w:val="21"/>
                 <w:lang w:eastAsia="zh-CN"/>
@@ -2446,6 +3019,7 @@
               <w:snapToGrid w:val="0"/>
               <w:rPr>
                 <w:rFonts w:ascii="宋体"/>
+                <w:strike/>
                 <w:szCs w:val="21"/>
               </w:rPr>
             </w:pPr>
@@ -2467,6 +3041,7 @@
               <w:spacing w:before="0" w:after="0"/>
               <w:rPr>
                 <w:rFonts w:cs="Times New Roman"/>
+                <w:strike/>
                 <w:sz w:val="21"/>
                 <w:szCs w:val="21"/>
                 <w:lang w:eastAsia="zh-CN"/>
@@ -2475,6 +3050,7 @@
             <w:r>
               <w:rPr>
                 <w:rFonts w:cs="Times New Roman" w:hint="eastAsia"/>
+                <w:strike/>
                 <w:sz w:val="21"/>
                 <w:szCs w:val="21"/>
                 <w:lang w:eastAsia="zh-CN"/>
@@ -2493,7 +3069,6 @@
             <w:tcW w:w="816" w:type="dxa"/>
             <w:tcBorders>
               <w:left w:val="single" w:sz="4" w:space="0" w:color="000000"/>
-              <w:bottom w:val="single" w:sz="4" w:space="0" w:color="000000"/>
             </w:tcBorders>
             <w:vAlign w:val="center"/>
           </w:tcPr>
@@ -2503,12 +3078,14 @@
               <w:jc w:val="center"/>
               <w:rPr>
                 <w:rFonts w:ascii="宋体" w:hAnsi="宋体" w:cs="宋体"/>
+                <w:strike/>
                 <w:szCs w:val="21"/>
               </w:rPr>
             </w:pPr>
             <w:r>
               <w:rPr>
                 <w:rFonts w:ascii="宋体" w:hAnsi="宋体" w:cs="宋体"/>
+                <w:strike/>
                 <w:szCs w:val="21"/>
               </w:rPr>
               <w:t>3</w:t>
@@ -2520,7 +3097,6 @@
             <w:tcW w:w="2346" w:type="dxa"/>
             <w:tcBorders>
               <w:left w:val="single" w:sz="4" w:space="0" w:color="000000"/>
-              <w:bottom w:val="single" w:sz="4" w:space="0" w:color="000000"/>
             </w:tcBorders>
           </w:tcPr>
           <w:p>
@@ -2530,14 +3106,16 @@
               <w:spacing w:before="0" w:after="0"/>
               <w:rPr>
                 <w:rFonts w:cs="Times New Roman"/>
-                <w:sz w:val="21"/>
-                <w:szCs w:val="21"/>
-                <w:lang w:eastAsia="zh-CN"/>
-              </w:rPr>
-            </w:pPr>
-            <w:r>
-              <w:rPr>
-                <w:rFonts w:cs="Times New Roman"/>
+                <w:strike/>
+                <w:sz w:val="21"/>
+                <w:szCs w:val="21"/>
+                <w:lang w:eastAsia="zh-CN"/>
+              </w:rPr>
+            </w:pPr>
+            <w:r>
+              <w:rPr>
+                <w:rFonts w:cs="Times New Roman"/>
+                <w:strike/>
                 <w:sz w:val="21"/>
                 <w:szCs w:val="21"/>
                 <w:lang w:eastAsia="zh-CN"/>
@@ -2551,22 +3129,23 @@
             <w:tcW w:w="1761" w:type="dxa"/>
             <w:tcBorders>
               <w:left w:val="single" w:sz="4" w:space="0" w:color="000000"/>
-              <w:bottom w:val="single" w:sz="4" w:space="0" w:color="000000"/>
-            </w:tcBorders>
-            <w:vAlign w:val="center"/>
-          </w:tcPr>
-          <w:p>
-            <w:pPr>
-              <w:snapToGrid w:val="0"/>
-              <w:jc w:val="center"/>
-              <w:rPr>
-                <w:rFonts w:ascii="宋体"/>
+            </w:tcBorders>
+            <w:vAlign w:val="center"/>
+          </w:tcPr>
+          <w:p>
+            <w:pPr>
+              <w:snapToGrid w:val="0"/>
+              <w:jc w:val="center"/>
+              <w:rPr>
+                <w:rFonts w:ascii="宋体"/>
+                <w:strike/>
                 <w:szCs w:val="21"/>
               </w:rPr>
             </w:pPr>
             <w:r>
               <w:rPr>
                 <w:rFonts w:ascii="宋体" w:hAnsi="宋体"/>
+                <w:strike/>
                 <w:szCs w:val="21"/>
               </w:rPr>
               <w:t>VARCHAR(200)</w:t>
@@ -2578,16 +3157,16 @@
             <w:tcW w:w="1026" w:type="dxa"/>
             <w:tcBorders>
               <w:left w:val="single" w:sz="4" w:space="0" w:color="000000"/>
-              <w:bottom w:val="single" w:sz="4" w:space="0" w:color="000000"/>
-            </w:tcBorders>
-            <w:vAlign w:val="center"/>
-          </w:tcPr>
-          <w:p>
-            <w:pPr>
-              <w:snapToGrid w:val="0"/>
-              <w:jc w:val="center"/>
-              <w:rPr>
-                <w:rFonts w:ascii="宋体"/>
+            </w:tcBorders>
+            <w:vAlign w:val="center"/>
+          </w:tcPr>
+          <w:p>
+            <w:pPr>
+              <w:snapToGrid w:val="0"/>
+              <w:jc w:val="center"/>
+              <w:rPr>
+                <w:rFonts w:ascii="宋体"/>
+                <w:strike/>
                 <w:szCs w:val="21"/>
               </w:rPr>
             </w:pPr>
@@ -2598,7 +3177,6 @@
             <w:tcW w:w="819" w:type="dxa"/>
             <w:tcBorders>
               <w:left w:val="single" w:sz="4" w:space="0" w:color="000000"/>
-              <w:bottom w:val="single" w:sz="4" w:space="0" w:color="000000"/>
             </w:tcBorders>
             <w:vAlign w:val="center"/>
           </w:tcPr>
@@ -2610,6 +3188,7 @@
               <w:jc w:val="center"/>
               <w:rPr>
                 <w:rFonts w:cs="Times New Roman"/>
+                <w:strike/>
                 <w:sz w:val="21"/>
                 <w:szCs w:val="21"/>
                 <w:lang w:eastAsia="zh-CN"/>
@@ -2618,6 +3197,7 @@
             <w:r>
               <w:rPr>
                 <w:rFonts w:cs="Times New Roman" w:hint="eastAsia"/>
+                <w:strike/>
                 <w:sz w:val="21"/>
                 <w:szCs w:val="21"/>
                 <w:lang w:eastAsia="zh-CN"/>
@@ -2631,14 +3211,14 @@
             <w:tcW w:w="820" w:type="dxa"/>
             <w:tcBorders>
               <w:left w:val="single" w:sz="4" w:space="0" w:color="000000"/>
-              <w:bottom w:val="single" w:sz="4" w:space="0" w:color="000000"/>
-            </w:tcBorders>
-          </w:tcPr>
-          <w:p>
-            <w:pPr>
-              <w:snapToGrid w:val="0"/>
-              <w:rPr>
-                <w:rFonts w:ascii="宋体"/>
+            </w:tcBorders>
+          </w:tcPr>
+          <w:p>
+            <w:pPr>
+              <w:snapToGrid w:val="0"/>
+              <w:rPr>
+                <w:rFonts w:ascii="宋体"/>
+                <w:strike/>
                 <w:szCs w:val="21"/>
               </w:rPr>
             </w:pPr>
@@ -2649,7 +3229,6 @@
             <w:tcW w:w="2054" w:type="dxa"/>
             <w:tcBorders>
               <w:left w:val="single" w:sz="4" w:space="0" w:color="000000"/>
-              <w:bottom w:val="single" w:sz="4" w:space="0" w:color="000000"/>
               <w:right w:val="single" w:sz="4" w:space="0" w:color="000000"/>
             </w:tcBorders>
           </w:tcPr>
@@ -2660,6 +3239,7 @@
               <w:spacing w:before="0" w:after="0"/>
               <w:rPr>
                 <w:rFonts w:cs="Times New Roman"/>
+                <w:strike/>
                 <w:sz w:val="21"/>
                 <w:szCs w:val="21"/>
                 <w:lang w:eastAsia="zh-CN"/>
@@ -2668,11 +3248,225 @@
             <w:r>
               <w:rPr>
                 <w:rFonts w:cs="Times New Roman" w:hint="eastAsia"/>
+                <w:strike/>
                 <w:sz w:val="21"/>
                 <w:szCs w:val="21"/>
                 <w:lang w:eastAsia="zh-CN"/>
               </w:rPr>
               <w:t>来源说明</w:t>
+            </w:r>
+          </w:p>
+        </w:tc>
+      </w:tr>
+      <w:tr>
+        <w:trPr>
+          <w:jc w:val="center"/>
+        </w:trPr>
+        <w:tc>
+          <w:tcPr>
+            <w:tcW w:w="816" w:type="dxa"/>
+            <w:tcBorders>
+              <w:left w:val="single" w:sz="4" w:space="0" w:color="000000"/>
+              <w:bottom w:val="single" w:sz="4" w:space="0" w:color="000000"/>
+            </w:tcBorders>
+            <w:vAlign w:val="center"/>
+          </w:tcPr>
+          <w:p>
+            <w:pPr>
+              <w:snapToGrid w:val="0"/>
+              <w:jc w:val="center"/>
+              <w:rPr>
+                <w:rFonts w:ascii="宋体" w:hAnsi="宋体" w:cs="宋体"/>
+                <w:strike/>
+                <w:szCs w:val="21"/>
+              </w:rPr>
+            </w:pPr>
+            <w:r>
+              <w:rPr>
+                <w:rFonts w:ascii="宋体" w:hAnsi="宋体" w:cs="宋体"/>
+                <w:strike/>
+                <w:szCs w:val="21"/>
+              </w:rPr>
+              <w:t>4</w:t>
+            </w:r>
+          </w:p>
+        </w:tc>
+        <w:tc>
+          <w:tcPr>
+            <w:tcW w:w="2346" w:type="dxa"/>
+            <w:tcBorders>
+              <w:left w:val="single" w:sz="4" w:space="0" w:color="000000"/>
+              <w:bottom w:val="single" w:sz="4" w:space="0" w:color="000000"/>
+            </w:tcBorders>
+          </w:tcPr>
+          <w:p>
+            <w:pPr>
+              <w:pStyle w:val="NormalWeb"/>
+              <w:snapToGrid w:val="0"/>
+              <w:spacing w:before="0" w:after="0"/>
+              <w:rPr>
+                <w:rFonts w:cs="Times New Roman"/>
+                <w:strike/>
+                <w:sz w:val="21"/>
+                <w:szCs w:val="21"/>
+                <w:lang w:eastAsia="zh-CN"/>
+              </w:rPr>
+            </w:pPr>
+            <w:r>
+              <w:rPr>
+                <w:rFonts w:cs="Times New Roman"/>
+                <w:strike/>
+                <w:sz w:val="21"/>
+                <w:szCs w:val="21"/>
+                <w:lang w:eastAsia="zh-CN"/>
+              </w:rPr>
+              <w:t>SORT_INDEX</w:t>
+            </w:r>
+          </w:p>
+        </w:tc>
+        <w:tc>
+          <w:tcPr>
+            <w:tcW w:w="1761" w:type="dxa"/>
+            <w:tcBorders>
+              <w:left w:val="single" w:sz="4" w:space="0" w:color="000000"/>
+              <w:bottom w:val="single" w:sz="4" w:space="0" w:color="000000"/>
+            </w:tcBorders>
+            <w:vAlign w:val="center"/>
+          </w:tcPr>
+          <w:p>
+            <w:pPr>
+              <w:snapToGrid w:val="0"/>
+              <w:jc w:val="center"/>
+              <w:rPr>
+                <w:rFonts w:ascii="宋体" w:hAnsi="宋体"/>
+                <w:strike/>
+                <w:szCs w:val="21"/>
+              </w:rPr>
+            </w:pPr>
+            <w:r>
+              <w:rPr>
+                <w:rFonts w:ascii="宋体" w:hAnsi="宋体"/>
+                <w:strike/>
+                <w:szCs w:val="21"/>
+              </w:rPr>
+              <w:t>INT</w:t>
+            </w:r>
+          </w:p>
+        </w:tc>
+        <w:tc>
+          <w:tcPr>
+            <w:tcW w:w="1026" w:type="dxa"/>
+            <w:tcBorders>
+              <w:left w:val="single" w:sz="4" w:space="0" w:color="000000"/>
+              <w:bottom w:val="single" w:sz="4" w:space="0" w:color="000000"/>
+            </w:tcBorders>
+            <w:vAlign w:val="center"/>
+          </w:tcPr>
+          <w:p>
+            <w:pPr>
+              <w:snapToGrid w:val="0"/>
+              <w:jc w:val="center"/>
+              <w:rPr>
+                <w:rFonts w:ascii="宋体"/>
+                <w:strike/>
+                <w:szCs w:val="21"/>
+              </w:rPr>
+            </w:pPr>
+            <w:r>
+              <w:rPr>
+                <w:rFonts w:ascii="宋体"/>
+                <w:strike/>
+                <w:szCs w:val="21"/>
+              </w:rPr>
+              <w:t>0</w:t>
+            </w:r>
+          </w:p>
+        </w:tc>
+        <w:tc>
+          <w:tcPr>
+            <w:tcW w:w="819" w:type="dxa"/>
+            <w:tcBorders>
+              <w:left w:val="single" w:sz="4" w:space="0" w:color="000000"/>
+              <w:bottom w:val="single" w:sz="4" w:space="0" w:color="000000"/>
+            </w:tcBorders>
+            <w:vAlign w:val="center"/>
+          </w:tcPr>
+          <w:p>
+            <w:pPr>
+              <w:pStyle w:val="NormalWeb"/>
+              <w:snapToGrid w:val="0"/>
+              <w:spacing w:before="0" w:after="0"/>
+              <w:jc w:val="center"/>
+              <w:rPr>
+                <w:rFonts w:cs="Times New Roman"/>
+                <w:strike/>
+                <w:sz w:val="21"/>
+                <w:szCs w:val="21"/>
+                <w:lang w:eastAsia="zh-CN"/>
+              </w:rPr>
+            </w:pPr>
+            <w:r>
+              <w:rPr>
+                <w:rFonts w:cs="Times New Roman" w:hint="eastAsia"/>
+                <w:strike/>
+                <w:sz w:val="21"/>
+                <w:szCs w:val="21"/>
+                <w:lang w:eastAsia="zh-CN"/>
+              </w:rPr>
+              <w:t>否</w:t>
+            </w:r>
+          </w:p>
+        </w:tc>
+        <w:tc>
+          <w:tcPr>
+            <w:tcW w:w="820" w:type="dxa"/>
+            <w:tcBorders>
+              <w:left w:val="single" w:sz="4" w:space="0" w:color="000000"/>
+              <w:bottom w:val="single" w:sz="4" w:space="0" w:color="000000"/>
+            </w:tcBorders>
+          </w:tcPr>
+          <w:p>
+            <w:pPr>
+              <w:snapToGrid w:val="0"/>
+              <w:rPr>
+                <w:rFonts w:ascii="宋体"/>
+                <w:strike/>
+                <w:szCs w:val="21"/>
+              </w:rPr>
+            </w:pPr>
+          </w:p>
+        </w:tc>
+        <w:tc>
+          <w:tcPr>
+            <w:tcW w:w="2054" w:type="dxa"/>
+            <w:tcBorders>
+              <w:left w:val="single" w:sz="4" w:space="0" w:color="000000"/>
+              <w:bottom w:val="single" w:sz="4" w:space="0" w:color="000000"/>
+              <w:right w:val="single" w:sz="4" w:space="0" w:color="000000"/>
+            </w:tcBorders>
+          </w:tcPr>
+          <w:p>
+            <w:pPr>
+              <w:pStyle w:val="NormalWeb"/>
+              <w:snapToGrid w:val="0"/>
+              <w:spacing w:before="0" w:after="0"/>
+              <w:rPr>
+                <w:rFonts w:cs="Times New Roman"/>
+                <w:strike/>
+                <w:sz w:val="21"/>
+                <w:szCs w:val="21"/>
+                <w:lang w:eastAsia="zh-CN"/>
+              </w:rPr>
+            </w:pPr>
+            <w:r>
+              <w:rPr>
+                <w:rFonts w:cs="Times New Roman" w:hint="eastAsia"/>
+                <w:strike/>
+                <w:sz w:val="21"/>
+                <w:szCs w:val="21"/>
+                <w:lang w:eastAsia="zh-CN"/>
+              </w:rPr>
+              <w:t>排序号</w:t>
             </w:r>
           </w:p>
         </w:tc>
@@ -2682,6 +3476,7 @@
       <w:pPr>
         <w:rPr>
           <w:rFonts w:ascii="宋体"/>
+          <w:strike/>
         </w:rPr>
       </w:pPr>
     </w:p>
@@ -2690,11 +3485,13 @@
         <w:pStyle w:val="Heading1"/>
         <w:rPr>
           <w:rFonts w:ascii="宋体"/>
+          <w:strike/>
         </w:rPr>
       </w:pPr>
       <w:r>
         <w:rPr>
           <w:rFonts w:ascii="宋体" w:hAnsi="宋体" w:hint="eastAsia"/>
+          <w:strike/>
         </w:rPr>
         <w:t>主营行业表</w:t>
       </w:r>
@@ -2739,12 +3536,14 @@
               <w:snapToGrid w:val="0"/>
               <w:rPr>
                 <w:rFonts w:ascii="宋体"/>
+                <w:strike/>
                 <w:szCs w:val="21"/>
               </w:rPr>
             </w:pPr>
             <w:r>
               <w:rPr>
                 <w:rFonts w:ascii="宋体" w:hAnsi="宋体" w:hint="eastAsia"/>
+                <w:strike/>
                 <w:szCs w:val="21"/>
               </w:rPr>
               <w:t>主营行业表（</w:t>
@@ -2752,6 +3551,7 @@
             <w:r>
               <w:rPr>
                 <w:rFonts w:ascii="宋体" w:hAnsi="宋体" w:cs="Arial"/>
+                <w:strike/>
                 <w:color w:val="000000"/>
                 <w:szCs w:val="21"/>
               </w:rPr>
@@ -2762,6 +3562,7 @@
                 <w:rStyle w:val="Emphasis"/>
                 <w:rFonts w:ascii="宋体" w:hAnsi="宋体" w:cs="Arial"/>
                 <w:i w:val="0"/>
+                <w:strike/>
                 <w:color w:val="000000"/>
                 <w:szCs w:val="21"/>
               </w:rPr>
@@ -2770,6 +3571,7 @@
             <w:r>
               <w:rPr>
                 <w:rFonts w:ascii="宋体" w:hAnsi="宋体" w:hint="eastAsia"/>
+                <w:strike/>
                 <w:szCs w:val="21"/>
               </w:rPr>
               <w:t>）</w:t>
@@ -2794,12 +3596,14 @@
               <w:jc w:val="center"/>
               <w:rPr>
                 <w:rFonts w:ascii="宋体"/>
+                <w:strike/>
                 <w:szCs w:val="21"/>
               </w:rPr>
             </w:pPr>
             <w:r>
               <w:rPr>
                 <w:rFonts w:ascii="宋体" w:hAnsi="宋体" w:hint="eastAsia"/>
+                <w:strike/>
                 <w:szCs w:val="21"/>
               </w:rPr>
               <w:t>序号</w:t>
@@ -2818,12 +3622,14 @@
               <w:jc w:val="center"/>
               <w:rPr>
                 <w:rFonts w:ascii="宋体"/>
+                <w:strike/>
                 <w:szCs w:val="21"/>
               </w:rPr>
             </w:pPr>
             <w:r>
               <w:rPr>
                 <w:rFonts w:ascii="宋体" w:hAnsi="宋体" w:hint="eastAsia"/>
+                <w:strike/>
                 <w:szCs w:val="21"/>
               </w:rPr>
               <w:t>列名</w:t>
@@ -2842,12 +3648,14 @@
               <w:jc w:val="center"/>
               <w:rPr>
                 <w:rFonts w:ascii="宋体"/>
+                <w:strike/>
                 <w:szCs w:val="21"/>
               </w:rPr>
             </w:pPr>
             <w:r>
               <w:rPr>
                 <w:rFonts w:ascii="宋体" w:hAnsi="宋体" w:hint="eastAsia"/>
+                <w:strike/>
                 <w:szCs w:val="21"/>
               </w:rPr>
               <w:t>数据类型</w:t>
@@ -2866,12 +3674,14 @@
               <w:jc w:val="center"/>
               <w:rPr>
                 <w:rFonts w:ascii="宋体"/>
+                <w:strike/>
                 <w:szCs w:val="21"/>
               </w:rPr>
             </w:pPr>
             <w:r>
               <w:rPr>
                 <w:rFonts w:ascii="宋体" w:hAnsi="宋体" w:hint="eastAsia"/>
+                <w:strike/>
                 <w:szCs w:val="21"/>
               </w:rPr>
               <w:t>默认值</w:t>
@@ -2890,12 +3700,14 @@
               <w:jc w:val="center"/>
               <w:rPr>
                 <w:rFonts w:ascii="宋体"/>
+                <w:strike/>
                 <w:szCs w:val="21"/>
               </w:rPr>
             </w:pPr>
             <w:r>
               <w:rPr>
                 <w:rFonts w:ascii="宋体" w:hAnsi="宋体" w:hint="eastAsia"/>
+                <w:strike/>
                 <w:szCs w:val="21"/>
               </w:rPr>
               <w:t>允许空</w:t>
@@ -2914,12 +3726,14 @@
               <w:jc w:val="center"/>
               <w:rPr>
                 <w:rFonts w:ascii="宋体"/>
+                <w:strike/>
                 <w:szCs w:val="21"/>
               </w:rPr>
             </w:pPr>
             <w:r>
               <w:rPr>
                 <w:rFonts w:ascii="宋体" w:hAnsi="宋体" w:hint="eastAsia"/>
+                <w:strike/>
                 <w:szCs w:val="21"/>
               </w:rPr>
               <w:t>精度</w:t>
@@ -2938,12 +3752,14 @@
               <w:jc w:val="center"/>
               <w:rPr>
                 <w:rFonts w:ascii="宋体"/>
+                <w:strike/>
                 <w:szCs w:val="21"/>
               </w:rPr>
             </w:pPr>
             <w:r>
               <w:rPr>
                 <w:rFonts w:ascii="宋体" w:hAnsi="宋体" w:hint="eastAsia"/>
+                <w:strike/>
                 <w:szCs w:val="21"/>
               </w:rPr>
               <w:t>说明</w:t>
@@ -2966,12 +3782,14 @@
               <w:jc w:val="center"/>
               <w:rPr>
                 <w:rFonts w:ascii="宋体" w:hAnsi="宋体" w:cs="宋体"/>
+                <w:strike/>
                 <w:szCs w:val="21"/>
               </w:rPr>
             </w:pPr>
             <w:r>
               <w:rPr>
                 <w:rFonts w:ascii="宋体" w:hAnsi="宋体" w:cs="宋体"/>
+                <w:strike/>
                 <w:szCs w:val="21"/>
               </w:rPr>
               <w:t>1</w:t>
@@ -2989,14 +3807,16 @@
               <w:spacing w:before="0" w:after="0"/>
               <w:rPr>
                 <w:rFonts w:cs="Times New Roman"/>
-                <w:sz w:val="21"/>
-                <w:szCs w:val="21"/>
-                <w:lang w:eastAsia="zh-CN"/>
-              </w:rPr>
-            </w:pPr>
-            <w:r>
-              <w:rPr>
-                <w:rFonts w:cs="Times New Roman"/>
+                <w:strike/>
+                <w:sz w:val="21"/>
+                <w:szCs w:val="21"/>
+                <w:lang w:eastAsia="zh-CN"/>
+              </w:rPr>
+            </w:pPr>
+            <w:r>
+              <w:rPr>
+                <w:rFonts w:cs="Times New Roman"/>
+                <w:strike/>
                 <w:sz w:val="21"/>
                 <w:szCs w:val="21"/>
                 <w:lang w:eastAsia="zh-CN"/>
@@ -3016,12 +3836,14 @@
               <w:jc w:val="center"/>
               <w:rPr>
                 <w:rFonts w:ascii="宋体"/>
+                <w:strike/>
                 <w:szCs w:val="21"/>
               </w:rPr>
             </w:pPr>
             <w:r>
               <w:rPr>
                 <w:rFonts w:ascii="宋体" w:hAnsi="宋体"/>
+                <w:strike/>
                 <w:szCs w:val="21"/>
               </w:rPr>
               <w:t>VARCHAR(50)</w:t>
@@ -3039,6 +3861,7 @@
               <w:jc w:val="center"/>
               <w:rPr>
                 <w:rFonts w:ascii="宋体"/>
+                <w:strike/>
                 <w:szCs w:val="21"/>
               </w:rPr>
             </w:pPr>
@@ -3057,6 +3880,7 @@
               <w:jc w:val="center"/>
               <w:rPr>
                 <w:rFonts w:cs="Times New Roman"/>
+                <w:strike/>
                 <w:sz w:val="21"/>
                 <w:szCs w:val="21"/>
               </w:rPr>
@@ -3064,6 +3888,7 @@
             <w:r>
               <w:rPr>
                 <w:rFonts w:cs="Times New Roman" w:hint="eastAsia"/>
+                <w:strike/>
                 <w:sz w:val="21"/>
                 <w:szCs w:val="21"/>
               </w:rPr>
@@ -3080,6 +3905,7 @@
               <w:snapToGrid w:val="0"/>
               <w:rPr>
                 <w:rFonts w:ascii="宋体"/>
+                <w:strike/>
                 <w:szCs w:val="21"/>
               </w:rPr>
             </w:pPr>
@@ -3096,6 +3922,7 @@
               <w:spacing w:before="0" w:after="0"/>
               <w:rPr>
                 <w:rFonts w:cs="Times New Roman"/>
+                <w:strike/>
                 <w:sz w:val="21"/>
                 <w:szCs w:val="21"/>
               </w:rPr>
@@ -3103,6 +3930,7 @@
             <w:r>
               <w:rPr>
                 <w:rFonts w:cs="Times New Roman" w:hint="eastAsia"/>
+                <w:strike/>
                 <w:sz w:val="21"/>
                 <w:szCs w:val="21"/>
                 <w:lang w:eastAsia="zh-CN"/>
@@ -3112,6 +3940,7 @@
             <w:r>
               <w:rPr>
                 <w:rFonts w:cs="Times New Roman" w:hint="eastAsia"/>
+                <w:strike/>
                 <w:sz w:val="21"/>
                 <w:szCs w:val="21"/>
               </w:rPr>
@@ -3135,12 +3964,14 @@
               <w:jc w:val="center"/>
               <w:rPr>
                 <w:rFonts w:ascii="宋体" w:hAnsi="宋体" w:cs="宋体"/>
+                <w:strike/>
                 <w:szCs w:val="21"/>
               </w:rPr>
             </w:pPr>
             <w:r>
               <w:rPr>
                 <w:rFonts w:ascii="宋体" w:hAnsi="宋体" w:cs="宋体"/>
+                <w:strike/>
                 <w:szCs w:val="21"/>
               </w:rPr>
               <w:t>2</w:t>
@@ -3158,6 +3989,7 @@
               <w:spacing w:before="0" w:after="0"/>
               <w:rPr>
                 <w:rFonts w:cs="Times New Roman"/>
+                <w:strike/>
                 <w:sz w:val="21"/>
                 <w:szCs w:val="21"/>
                 <w:lang w:eastAsia="zh-CN"/>
@@ -3168,6 +4000,7 @@
                 <w:rStyle w:val="Emphasis"/>
                 <w:rFonts w:cs="Arial"/>
                 <w:i w:val="0"/>
+                <w:strike/>
                 <w:color w:val="000000"/>
                 <w:sz w:val="21"/>
                 <w:szCs w:val="21"/>
@@ -3177,6 +4010,7 @@
             <w:r>
               <w:rPr>
                 <w:rFonts w:cs="Times New Roman"/>
+                <w:strike/>
                 <w:sz w:val="21"/>
                 <w:szCs w:val="21"/>
                 <w:lang w:eastAsia="zh-CN"/>
@@ -3196,12 +4030,14 @@
               <w:jc w:val="center"/>
               <w:rPr>
                 <w:rFonts w:ascii="宋体"/>
+                <w:strike/>
                 <w:szCs w:val="21"/>
               </w:rPr>
             </w:pPr>
             <w:r>
               <w:rPr>
                 <w:rFonts w:ascii="宋体" w:hAnsi="宋体"/>
+                <w:strike/>
                 <w:szCs w:val="21"/>
               </w:rPr>
               <w:t>VARCHAR(50)</w:t>
@@ -3219,6 +4055,7 @@
               <w:jc w:val="center"/>
               <w:rPr>
                 <w:rFonts w:ascii="宋体"/>
+                <w:strike/>
                 <w:szCs w:val="21"/>
               </w:rPr>
             </w:pPr>
@@ -3237,6 +4074,7 @@
               <w:jc w:val="center"/>
               <w:rPr>
                 <w:rFonts w:cs="Times New Roman"/>
+                <w:strike/>
                 <w:sz w:val="21"/>
                 <w:szCs w:val="21"/>
                 <w:lang w:eastAsia="zh-CN"/>
@@ -3245,6 +4083,7 @@
             <w:r>
               <w:rPr>
                 <w:rFonts w:cs="Times New Roman" w:hint="eastAsia"/>
+                <w:strike/>
                 <w:sz w:val="21"/>
                 <w:szCs w:val="21"/>
                 <w:lang w:eastAsia="zh-CN"/>
@@ -3262,6 +4101,7 @@
               <w:snapToGrid w:val="0"/>
               <w:rPr>
                 <w:rFonts w:ascii="宋体"/>
+                <w:strike/>
                 <w:szCs w:val="21"/>
               </w:rPr>
             </w:pPr>
@@ -3278,6 +4118,7 @@
               <w:spacing w:before="0" w:after="0"/>
               <w:rPr>
                 <w:rFonts w:cs="Times New Roman"/>
+                <w:strike/>
                 <w:sz w:val="21"/>
                 <w:szCs w:val="21"/>
                 <w:lang w:eastAsia="zh-CN"/>
@@ -3286,6 +4127,7 @@
             <w:r>
               <w:rPr>
                 <w:rFonts w:cs="Times New Roman" w:hint="eastAsia"/>
+                <w:strike/>
                 <w:sz w:val="21"/>
                 <w:szCs w:val="21"/>
                 <w:lang w:eastAsia="zh-CN"/>
@@ -3310,12 +4152,14 @@
               <w:jc w:val="center"/>
               <w:rPr>
                 <w:rFonts w:ascii="宋体" w:hAnsi="宋体" w:cs="宋体"/>
+                <w:strike/>
                 <w:szCs w:val="21"/>
               </w:rPr>
             </w:pPr>
             <w:r>
               <w:rPr>
                 <w:rFonts w:ascii="宋体" w:hAnsi="宋体" w:cs="宋体"/>
+                <w:strike/>
                 <w:szCs w:val="21"/>
               </w:rPr>
               <w:t>3</w:t>
@@ -3333,14 +4177,16 @@
               <w:spacing w:before="0" w:after="0"/>
               <w:rPr>
                 <w:rFonts w:cs="Times New Roman"/>
-                <w:sz w:val="21"/>
-                <w:szCs w:val="21"/>
-                <w:lang w:eastAsia="zh-CN"/>
-              </w:rPr>
-            </w:pPr>
-            <w:r>
-              <w:rPr>
-                <w:rFonts w:cs="Times New Roman"/>
+                <w:strike/>
+                <w:sz w:val="21"/>
+                <w:szCs w:val="21"/>
+                <w:lang w:eastAsia="zh-CN"/>
+              </w:rPr>
+            </w:pPr>
+            <w:r>
+              <w:rPr>
+                <w:rFonts w:cs="Times New Roman"/>
+                <w:strike/>
                 <w:sz w:val="21"/>
                 <w:szCs w:val="21"/>
                 <w:lang w:eastAsia="zh-CN"/>
@@ -3360,12 +4206,14 @@
               <w:jc w:val="center"/>
               <w:rPr>
                 <w:rFonts w:ascii="宋体"/>
+                <w:strike/>
                 <w:szCs w:val="21"/>
               </w:rPr>
             </w:pPr>
             <w:r>
               <w:rPr>
                 <w:rFonts w:ascii="宋体" w:hAnsi="宋体"/>
+                <w:strike/>
                 <w:szCs w:val="21"/>
               </w:rPr>
               <w:t>VARCHAR(200)</w:t>
@@ -3383,6 +4231,7 @@
               <w:jc w:val="center"/>
               <w:rPr>
                 <w:rFonts w:ascii="宋体"/>
+                <w:strike/>
                 <w:szCs w:val="21"/>
               </w:rPr>
             </w:pPr>
@@ -3401,6 +4250,7 @@
               <w:jc w:val="center"/>
               <w:rPr>
                 <w:rFonts w:cs="Times New Roman"/>
+                <w:strike/>
                 <w:sz w:val="21"/>
                 <w:szCs w:val="21"/>
                 <w:lang w:eastAsia="zh-CN"/>
@@ -3409,6 +4259,7 @@
             <w:r>
               <w:rPr>
                 <w:rFonts w:cs="Times New Roman" w:hint="eastAsia"/>
+                <w:strike/>
                 <w:sz w:val="21"/>
                 <w:szCs w:val="21"/>
                 <w:lang w:eastAsia="zh-CN"/>
@@ -3426,6 +4277,7 @@
               <w:snapToGrid w:val="0"/>
               <w:rPr>
                 <w:rFonts w:ascii="宋体"/>
+                <w:strike/>
                 <w:szCs w:val="21"/>
               </w:rPr>
             </w:pPr>
@@ -3442,6 +4294,7 @@
               <w:spacing w:before="0" w:after="0"/>
               <w:rPr>
                 <w:rFonts w:cs="Times New Roman"/>
+                <w:strike/>
                 <w:sz w:val="21"/>
                 <w:szCs w:val="21"/>
                 <w:lang w:eastAsia="zh-CN"/>
@@ -3450,11 +4303,196 @@
             <w:r>
               <w:rPr>
                 <w:rFonts w:cs="Times New Roman" w:hint="eastAsia"/>
+                <w:strike/>
                 <w:sz w:val="21"/>
                 <w:szCs w:val="21"/>
                 <w:lang w:eastAsia="zh-CN"/>
               </w:rPr>
               <w:t>行业说明</w:t>
+            </w:r>
+          </w:p>
+        </w:tc>
+      </w:tr>
+      <w:tr>
+        <w:trPr>
+          <w:jc w:val="center"/>
+        </w:trPr>
+        <w:tc>
+          <w:tcPr>
+            <w:tcW w:w="816" w:type="dxa"/>
+            <w:vAlign w:val="center"/>
+          </w:tcPr>
+          <w:p>
+            <w:pPr>
+              <w:snapToGrid w:val="0"/>
+              <w:jc w:val="center"/>
+              <w:rPr>
+                <w:rFonts w:ascii="宋体" w:hAnsi="宋体" w:cs="宋体"/>
+                <w:strike/>
+                <w:szCs w:val="21"/>
+              </w:rPr>
+            </w:pPr>
+            <w:r>
+              <w:rPr>
+                <w:rFonts w:ascii="宋体" w:hAnsi="宋体" w:cs="宋体"/>
+                <w:strike/>
+                <w:szCs w:val="21"/>
+              </w:rPr>
+              <w:t>4</w:t>
+            </w:r>
+          </w:p>
+        </w:tc>
+        <w:tc>
+          <w:tcPr>
+            <w:tcW w:w="2346" w:type="dxa"/>
+          </w:tcPr>
+          <w:p>
+            <w:pPr>
+              <w:pStyle w:val="NormalWeb"/>
+              <w:snapToGrid w:val="0"/>
+              <w:spacing w:before="0" w:after="0"/>
+              <w:rPr>
+                <w:rFonts w:cs="Times New Roman"/>
+                <w:strike/>
+                <w:sz w:val="21"/>
+                <w:szCs w:val="21"/>
+                <w:lang w:eastAsia="zh-CN"/>
+              </w:rPr>
+            </w:pPr>
+            <w:r>
+              <w:rPr>
+                <w:rFonts w:cs="Times New Roman"/>
+                <w:strike/>
+                <w:sz w:val="21"/>
+                <w:szCs w:val="21"/>
+                <w:lang w:eastAsia="zh-CN"/>
+              </w:rPr>
+              <w:t>SORT_INDEX</w:t>
+            </w:r>
+          </w:p>
+        </w:tc>
+        <w:tc>
+          <w:tcPr>
+            <w:tcW w:w="1761" w:type="dxa"/>
+            <w:vAlign w:val="center"/>
+          </w:tcPr>
+          <w:p>
+            <w:pPr>
+              <w:snapToGrid w:val="0"/>
+              <w:jc w:val="center"/>
+              <w:rPr>
+                <w:rFonts w:ascii="宋体" w:hAnsi="宋体"/>
+                <w:strike/>
+                <w:szCs w:val="21"/>
+              </w:rPr>
+            </w:pPr>
+            <w:r>
+              <w:rPr>
+                <w:rFonts w:ascii="宋体" w:hAnsi="宋体"/>
+                <w:strike/>
+                <w:szCs w:val="21"/>
+              </w:rPr>
+              <w:t>INT</w:t>
+            </w:r>
+          </w:p>
+        </w:tc>
+        <w:tc>
+          <w:tcPr>
+            <w:tcW w:w="1026" w:type="dxa"/>
+            <w:vAlign w:val="center"/>
+          </w:tcPr>
+          <w:p>
+            <w:pPr>
+              <w:snapToGrid w:val="0"/>
+              <w:jc w:val="center"/>
+              <w:rPr>
+                <w:rFonts w:ascii="宋体"/>
+                <w:strike/>
+                <w:szCs w:val="21"/>
+              </w:rPr>
+            </w:pPr>
+            <w:r>
+              <w:rPr>
+                <w:rFonts w:ascii="宋体"/>
+                <w:strike/>
+                <w:szCs w:val="21"/>
+              </w:rPr>
+              <w:t>0</w:t>
+            </w:r>
+          </w:p>
+        </w:tc>
+        <w:tc>
+          <w:tcPr>
+            <w:tcW w:w="819" w:type="dxa"/>
+            <w:vAlign w:val="center"/>
+          </w:tcPr>
+          <w:p>
+            <w:pPr>
+              <w:pStyle w:val="NormalWeb"/>
+              <w:snapToGrid w:val="0"/>
+              <w:spacing w:before="0" w:after="0"/>
+              <w:jc w:val="center"/>
+              <w:rPr>
+                <w:rFonts w:cs="Times New Roman"/>
+                <w:strike/>
+                <w:sz w:val="21"/>
+                <w:szCs w:val="21"/>
+                <w:lang w:eastAsia="zh-CN"/>
+              </w:rPr>
+            </w:pPr>
+            <w:r>
+              <w:rPr>
+                <w:rFonts w:cs="Times New Roman" w:hint="eastAsia"/>
+                <w:strike/>
+                <w:sz w:val="21"/>
+                <w:szCs w:val="21"/>
+                <w:lang w:eastAsia="zh-CN"/>
+              </w:rPr>
+              <w:t>否</w:t>
+            </w:r>
+          </w:p>
+        </w:tc>
+        <w:tc>
+          <w:tcPr>
+            <w:tcW w:w="820" w:type="dxa"/>
+          </w:tcPr>
+          <w:p>
+            <w:pPr>
+              <w:snapToGrid w:val="0"/>
+              <w:rPr>
+                <w:rFonts w:ascii="宋体"/>
+                <w:strike/>
+                <w:szCs w:val="21"/>
+              </w:rPr>
+            </w:pPr>
+          </w:p>
+        </w:tc>
+        <w:tc>
+          <w:tcPr>
+            <w:tcW w:w="2054" w:type="dxa"/>
+          </w:tcPr>
+          <w:p>
+            <w:pPr>
+              <w:pStyle w:val="NormalWeb"/>
+              <w:snapToGrid w:val="0"/>
+              <w:spacing w:before="0" w:after="0"/>
+              <w:rPr>
+                <w:rFonts w:cs="Times New Roman"/>
+                <w:strike/>
+                <w:sz w:val="21"/>
+                <w:szCs w:val="21"/>
+                <w:lang w:eastAsia="zh-CN"/>
+              </w:rPr>
+            </w:pPr>
+            <w:r>
+              <w:rPr>
+                <w:rFonts w:cs="Times New Roman" w:hint="eastAsia"/>
+                <w:strike/>
+                <w:sz w:val="21"/>
+                <w:szCs w:val="21"/>
+                <w:lang w:eastAsia="zh-CN"/>
+              </w:rPr>
+              <w:t>排序号</w:t>
             </w:r>
           </w:p>
         </w:tc>
@@ -3464,6 +4502,7 @@
       <w:pPr>
         <w:rPr>
           <w:rFonts w:ascii="宋体"/>
+          <w:strike/>
         </w:rPr>
       </w:pPr>
     </w:p>
@@ -3472,11 +4511,13 @@
         <w:pStyle w:val="Heading1"/>
         <w:rPr>
           <w:rFonts w:ascii="宋体"/>
+          <w:strike/>
         </w:rPr>
       </w:pPr>
       <w:r>
         <w:rPr>
           <w:rFonts w:ascii="宋体" w:hAnsi="宋体" w:hint="eastAsia"/>
+          <w:strike/>
         </w:rPr>
         <w:t>客户成熟度表</w:t>
       </w:r>
@@ -3521,12 +4562,14 @@
               <w:snapToGrid w:val="0"/>
               <w:rPr>
                 <w:rFonts w:ascii="宋体"/>
+                <w:strike/>
                 <w:szCs w:val="21"/>
               </w:rPr>
             </w:pPr>
             <w:r>
               <w:rPr>
                 <w:rFonts w:ascii="宋体" w:hAnsi="宋体" w:hint="eastAsia"/>
+                <w:strike/>
                 <w:szCs w:val="21"/>
               </w:rPr>
               <w:t>客户成熟度表（</w:t>
@@ -3534,6 +4577,7 @@
             <w:r>
               <w:rPr>
                 <w:rFonts w:ascii="宋体" w:hAnsi="宋体"/>
+                <w:strike/>
                 <w:szCs w:val="21"/>
               </w:rPr>
               <w:t>CUSTOMER_</w:t>
@@ -3543,6 +4587,7 @@
                 <w:rStyle w:val="Emphasis"/>
                 <w:rFonts w:ascii="宋体" w:hAnsi="宋体" w:cs="Arial"/>
                 <w:i w:val="0"/>
+                <w:strike/>
                 <w:color w:val="000000"/>
                 <w:szCs w:val="21"/>
               </w:rPr>
@@ -3551,6 +4596,7 @@
             <w:r>
               <w:rPr>
                 <w:rFonts w:ascii="宋体" w:hAnsi="宋体" w:hint="eastAsia"/>
+                <w:strike/>
                 <w:szCs w:val="21"/>
               </w:rPr>
               <w:t>）</w:t>
@@ -3575,12 +4621,14 @@
               <w:jc w:val="center"/>
               <w:rPr>
                 <w:rFonts w:ascii="宋体"/>
+                <w:strike/>
                 <w:szCs w:val="21"/>
               </w:rPr>
             </w:pPr>
             <w:r>
               <w:rPr>
                 <w:rFonts w:ascii="宋体" w:hAnsi="宋体" w:hint="eastAsia"/>
+                <w:strike/>
                 <w:szCs w:val="21"/>
               </w:rPr>
               <w:t>序号</w:t>
@@ -3599,12 +4647,14 @@
               <w:jc w:val="center"/>
               <w:rPr>
                 <w:rFonts w:ascii="宋体"/>
+                <w:strike/>
                 <w:szCs w:val="21"/>
               </w:rPr>
             </w:pPr>
             <w:r>
               <w:rPr>
                 <w:rFonts w:ascii="宋体" w:hAnsi="宋体" w:hint="eastAsia"/>
+                <w:strike/>
                 <w:szCs w:val="21"/>
               </w:rPr>
               <w:t>列名</w:t>
@@ -3623,12 +4673,14 @@
               <w:jc w:val="center"/>
               <w:rPr>
                 <w:rFonts w:ascii="宋体"/>
+                <w:strike/>
                 <w:szCs w:val="21"/>
               </w:rPr>
             </w:pPr>
             <w:r>
               <w:rPr>
                 <w:rFonts w:ascii="宋体" w:hAnsi="宋体" w:hint="eastAsia"/>
+                <w:strike/>
                 <w:szCs w:val="21"/>
               </w:rPr>
               <w:t>数据类型</w:t>
@@ -3647,12 +4699,14 @@
               <w:jc w:val="center"/>
               <w:rPr>
                 <w:rFonts w:ascii="宋体"/>
+                <w:strike/>
                 <w:szCs w:val="21"/>
               </w:rPr>
             </w:pPr>
             <w:r>
               <w:rPr>
                 <w:rFonts w:ascii="宋体" w:hAnsi="宋体" w:hint="eastAsia"/>
+                <w:strike/>
                 <w:szCs w:val="21"/>
               </w:rPr>
               <w:t>默认值</w:t>
@@ -3671,12 +4725,14 @@
               <w:jc w:val="center"/>
               <w:rPr>
                 <w:rFonts w:ascii="宋体"/>
+                <w:strike/>
                 <w:szCs w:val="21"/>
               </w:rPr>
             </w:pPr>
             <w:r>
               <w:rPr>
                 <w:rFonts w:ascii="宋体" w:hAnsi="宋体" w:hint="eastAsia"/>
+                <w:strike/>
                 <w:szCs w:val="21"/>
               </w:rPr>
               <w:t>允许空</w:t>
@@ -3695,12 +4751,14 @@
               <w:jc w:val="center"/>
               <w:rPr>
                 <w:rFonts w:ascii="宋体"/>
+                <w:strike/>
                 <w:szCs w:val="21"/>
               </w:rPr>
             </w:pPr>
             <w:r>
               <w:rPr>
                 <w:rFonts w:ascii="宋体" w:hAnsi="宋体" w:hint="eastAsia"/>
+                <w:strike/>
                 <w:szCs w:val="21"/>
               </w:rPr>
               <w:t>精度</w:t>
@@ -3719,12 +4777,14 @@
               <w:jc w:val="center"/>
               <w:rPr>
                 <w:rFonts w:ascii="宋体"/>
+                <w:strike/>
                 <w:szCs w:val="21"/>
               </w:rPr>
             </w:pPr>
             <w:r>
               <w:rPr>
                 <w:rFonts w:ascii="宋体" w:hAnsi="宋体" w:hint="eastAsia"/>
+                <w:strike/>
                 <w:szCs w:val="21"/>
               </w:rPr>
               <w:t>说明</w:t>
@@ -3747,12 +4807,14 @@
               <w:jc w:val="center"/>
               <w:rPr>
                 <w:rFonts w:ascii="宋体" w:hAnsi="宋体" w:cs="宋体"/>
+                <w:strike/>
                 <w:szCs w:val="21"/>
               </w:rPr>
             </w:pPr>
             <w:r>
               <w:rPr>
                 <w:rFonts w:ascii="宋体" w:hAnsi="宋体" w:cs="宋体"/>
+                <w:strike/>
                 <w:szCs w:val="21"/>
               </w:rPr>
               <w:t>1</w:t>
@@ -3770,14 +4832,16 @@
               <w:spacing w:before="0" w:after="0"/>
               <w:rPr>
                 <w:rFonts w:cs="Times New Roman"/>
-                <w:sz w:val="21"/>
-                <w:szCs w:val="21"/>
-                <w:lang w:eastAsia="zh-CN"/>
-              </w:rPr>
-            </w:pPr>
-            <w:r>
-              <w:rPr>
-                <w:rFonts w:cs="Times New Roman"/>
+                <w:strike/>
+                <w:sz w:val="21"/>
+                <w:szCs w:val="21"/>
+                <w:lang w:eastAsia="zh-CN"/>
+              </w:rPr>
+            </w:pPr>
+            <w:r>
+              <w:rPr>
+                <w:rFonts w:cs="Times New Roman"/>
+                <w:strike/>
                 <w:sz w:val="21"/>
                 <w:szCs w:val="21"/>
                 <w:lang w:eastAsia="zh-CN"/>
@@ -3797,12 +4861,14 @@
               <w:jc w:val="center"/>
               <w:rPr>
                 <w:rFonts w:ascii="宋体"/>
+                <w:strike/>
                 <w:szCs w:val="21"/>
               </w:rPr>
             </w:pPr>
             <w:r>
               <w:rPr>
                 <w:rFonts w:ascii="宋体" w:hAnsi="宋体"/>
+                <w:strike/>
                 <w:szCs w:val="21"/>
               </w:rPr>
               <w:t>VARCHAR(50)</w:t>
@@ -3820,6 +4886,7 @@
               <w:jc w:val="center"/>
               <w:rPr>
                 <w:rFonts w:ascii="宋体"/>
+                <w:strike/>
                 <w:szCs w:val="21"/>
               </w:rPr>
             </w:pPr>
@@ -3838,6 +4905,7 @@
               <w:jc w:val="center"/>
               <w:rPr>
                 <w:rFonts w:cs="Times New Roman"/>
+                <w:strike/>
                 <w:sz w:val="21"/>
                 <w:szCs w:val="21"/>
               </w:rPr>
@@ -3845,6 +4913,7 @@
             <w:r>
               <w:rPr>
                 <w:rFonts w:cs="Times New Roman" w:hint="eastAsia"/>
+                <w:strike/>
                 <w:sz w:val="21"/>
                 <w:szCs w:val="21"/>
               </w:rPr>
@@ -3861,6 +4930,7 @@
               <w:snapToGrid w:val="0"/>
               <w:rPr>
                 <w:rFonts w:ascii="宋体"/>
+                <w:strike/>
                 <w:szCs w:val="21"/>
               </w:rPr>
             </w:pPr>
@@ -3877,6 +4947,7 @@
               <w:spacing w:before="0" w:after="0"/>
               <w:rPr>
                 <w:rFonts w:cs="Times New Roman"/>
+                <w:strike/>
                 <w:sz w:val="21"/>
                 <w:szCs w:val="21"/>
               </w:rPr>
@@ -3884,6 +4955,7 @@
             <w:r>
               <w:rPr>
                 <w:rFonts w:cs="Times New Roman" w:hint="eastAsia"/>
+                <w:strike/>
                 <w:sz w:val="21"/>
                 <w:szCs w:val="21"/>
                 <w:lang w:eastAsia="zh-CN"/>
@@ -3893,6 +4965,7 @@
             <w:r>
               <w:rPr>
                 <w:rFonts w:cs="Times New Roman" w:hint="eastAsia"/>
+                <w:strike/>
                 <w:sz w:val="21"/>
                 <w:szCs w:val="21"/>
               </w:rPr>
@@ -3916,12 +4989,14 @@
               <w:jc w:val="center"/>
               <w:rPr>
                 <w:rFonts w:ascii="宋体" w:hAnsi="宋体" w:cs="宋体"/>
+                <w:strike/>
                 <w:szCs w:val="21"/>
               </w:rPr>
             </w:pPr>
             <w:r>
               <w:rPr>
                 <w:rFonts w:ascii="宋体" w:hAnsi="宋体" w:cs="宋体"/>
+                <w:strike/>
                 <w:szCs w:val="21"/>
               </w:rPr>
               <w:t>2</w:t>
@@ -3939,6 +5014,7 @@
               <w:spacing w:before="0" w:after="0"/>
               <w:rPr>
                 <w:rFonts w:cs="Times New Roman"/>
+                <w:strike/>
                 <w:sz w:val="21"/>
                 <w:szCs w:val="21"/>
                 <w:lang w:eastAsia="zh-CN"/>
@@ -3949,6 +5025,7 @@
                 <w:rStyle w:val="Emphasis"/>
                 <w:rFonts w:cs="Arial"/>
                 <w:i w:val="0"/>
+                <w:strike/>
                 <w:color w:val="000000"/>
                 <w:sz w:val="21"/>
                 <w:szCs w:val="21"/>
@@ -3958,6 +5035,7 @@
             <w:r>
               <w:rPr>
                 <w:rFonts w:cs="Times New Roman"/>
+                <w:strike/>
                 <w:sz w:val="21"/>
                 <w:szCs w:val="21"/>
                 <w:lang w:eastAsia="zh-CN"/>
@@ -3977,12 +5055,14 @@
               <w:jc w:val="center"/>
               <w:rPr>
                 <w:rFonts w:ascii="宋体"/>
+                <w:strike/>
                 <w:szCs w:val="21"/>
               </w:rPr>
             </w:pPr>
             <w:r>
               <w:rPr>
                 <w:rFonts w:ascii="宋体" w:hAnsi="宋体"/>
+                <w:strike/>
                 <w:szCs w:val="21"/>
               </w:rPr>
               <w:t>VARCHAR(50)</w:t>
@@ -4000,6 +5080,7 @@
               <w:jc w:val="center"/>
               <w:rPr>
                 <w:rFonts w:ascii="宋体"/>
+                <w:strike/>
                 <w:szCs w:val="21"/>
               </w:rPr>
             </w:pPr>
@@ -4018,6 +5099,7 @@
               <w:jc w:val="center"/>
               <w:rPr>
                 <w:rFonts w:cs="Times New Roman"/>
+                <w:strike/>
                 <w:sz w:val="21"/>
                 <w:szCs w:val="21"/>
                 <w:lang w:eastAsia="zh-CN"/>
@@ -4026,6 +5108,7 @@
             <w:r>
               <w:rPr>
                 <w:rFonts w:cs="Times New Roman" w:hint="eastAsia"/>
+                <w:strike/>
                 <w:sz w:val="21"/>
                 <w:szCs w:val="21"/>
                 <w:lang w:eastAsia="zh-CN"/>
@@ -4043,6 +5126,7 @@
               <w:snapToGrid w:val="0"/>
               <w:rPr>
                 <w:rFonts w:ascii="宋体"/>
+                <w:strike/>
                 <w:szCs w:val="21"/>
               </w:rPr>
             </w:pPr>
@@ -4059,6 +5143,7 @@
               <w:spacing w:before="0" w:after="0"/>
               <w:rPr>
                 <w:rFonts w:cs="Times New Roman"/>
+                <w:strike/>
                 <w:sz w:val="21"/>
                 <w:szCs w:val="21"/>
                 <w:lang w:eastAsia="zh-CN"/>
@@ -4067,6 +5152,7 @@
             <w:r>
               <w:rPr>
                 <w:rFonts w:cs="Times New Roman" w:hint="eastAsia"/>
+                <w:strike/>
                 <w:sz w:val="21"/>
                 <w:szCs w:val="21"/>
                 <w:lang w:eastAsia="zh-CN"/>
@@ -4091,12 +5177,14 @@
               <w:jc w:val="center"/>
               <w:rPr>
                 <w:rFonts w:ascii="宋体" w:hAnsi="宋体" w:cs="宋体"/>
+                <w:strike/>
                 <w:szCs w:val="21"/>
               </w:rPr>
             </w:pPr>
             <w:r>
               <w:rPr>
                 <w:rFonts w:ascii="宋体" w:hAnsi="宋体" w:cs="宋体"/>
+                <w:strike/>
                 <w:szCs w:val="21"/>
               </w:rPr>
               <w:t>3</w:t>
@@ -4114,14 +5202,16 @@
               <w:spacing w:before="0" w:after="0"/>
               <w:rPr>
                 <w:rFonts w:cs="Times New Roman"/>
-                <w:sz w:val="21"/>
-                <w:szCs w:val="21"/>
-                <w:lang w:eastAsia="zh-CN"/>
-              </w:rPr>
-            </w:pPr>
-            <w:r>
-              <w:rPr>
-                <w:rFonts w:cs="Times New Roman"/>
+                <w:strike/>
+                <w:sz w:val="21"/>
+                <w:szCs w:val="21"/>
+                <w:lang w:eastAsia="zh-CN"/>
+              </w:rPr>
+            </w:pPr>
+            <w:r>
+              <w:rPr>
+                <w:rFonts w:cs="Times New Roman"/>
+                <w:strike/>
                 <w:sz w:val="21"/>
                 <w:szCs w:val="21"/>
                 <w:lang w:eastAsia="zh-CN"/>
@@ -4141,12 +5231,14 @@
               <w:jc w:val="center"/>
               <w:rPr>
                 <w:rFonts w:ascii="宋体"/>
+                <w:strike/>
                 <w:szCs w:val="21"/>
               </w:rPr>
             </w:pPr>
             <w:r>
               <w:rPr>
                 <w:rFonts w:ascii="宋体" w:hAnsi="宋体"/>
+                <w:strike/>
                 <w:szCs w:val="21"/>
               </w:rPr>
               <w:t>VARCHAR(200)</w:t>
@@ -4164,6 +5256,7 @@
               <w:jc w:val="center"/>
               <w:rPr>
                 <w:rFonts w:ascii="宋体"/>
+                <w:strike/>
                 <w:szCs w:val="21"/>
               </w:rPr>
             </w:pPr>
@@ -4182,6 +5275,7 @@
               <w:jc w:val="center"/>
               <w:rPr>
                 <w:rFonts w:cs="Times New Roman"/>
+                <w:strike/>
                 <w:sz w:val="21"/>
                 <w:szCs w:val="21"/>
                 <w:lang w:eastAsia="zh-CN"/>
@@ -4190,6 +5284,7 @@
             <w:r>
               <w:rPr>
                 <w:rFonts w:cs="Times New Roman" w:hint="eastAsia"/>
+                <w:strike/>
                 <w:sz w:val="21"/>
                 <w:szCs w:val="21"/>
                 <w:lang w:eastAsia="zh-CN"/>
@@ -4207,6 +5302,7 @@
               <w:snapToGrid w:val="0"/>
               <w:rPr>
                 <w:rFonts w:ascii="宋体"/>
+                <w:strike/>
                 <w:szCs w:val="21"/>
               </w:rPr>
             </w:pPr>
@@ -4223,6 +5319,7 @@
               <w:spacing w:before="0" w:after="0"/>
               <w:rPr>
                 <w:rFonts w:cs="Times New Roman"/>
+                <w:strike/>
                 <w:sz w:val="21"/>
                 <w:szCs w:val="21"/>
                 <w:lang w:eastAsia="zh-CN"/>
@@ -4231,11 +5328,196 @@
             <w:r>
               <w:rPr>
                 <w:rFonts w:cs="Times New Roman" w:hint="eastAsia"/>
+                <w:strike/>
                 <w:sz w:val="21"/>
                 <w:szCs w:val="21"/>
                 <w:lang w:eastAsia="zh-CN"/>
               </w:rPr>
               <w:t>成熟度说明</w:t>
+            </w:r>
+          </w:p>
+        </w:tc>
+      </w:tr>
+      <w:tr>
+        <w:trPr>
+          <w:jc w:val="center"/>
+        </w:trPr>
+        <w:tc>
+          <w:tcPr>
+            <w:tcW w:w="816" w:type="dxa"/>
+            <w:vAlign w:val="center"/>
+          </w:tcPr>
+          <w:p>
+            <w:pPr>
+              <w:snapToGrid w:val="0"/>
+              <w:jc w:val="center"/>
+              <w:rPr>
+                <w:rFonts w:ascii="宋体" w:hAnsi="宋体" w:cs="宋体"/>
+                <w:strike/>
+                <w:szCs w:val="21"/>
+              </w:rPr>
+            </w:pPr>
+            <w:r>
+              <w:rPr>
+                <w:rFonts w:ascii="宋体" w:hAnsi="宋体" w:cs="宋体"/>
+                <w:strike/>
+                <w:szCs w:val="21"/>
+              </w:rPr>
+              <w:t>4</w:t>
+            </w:r>
+          </w:p>
+        </w:tc>
+        <w:tc>
+          <w:tcPr>
+            <w:tcW w:w="2346" w:type="dxa"/>
+          </w:tcPr>
+          <w:p>
+            <w:pPr>
+              <w:pStyle w:val="NormalWeb"/>
+              <w:snapToGrid w:val="0"/>
+              <w:spacing w:before="0" w:after="0"/>
+              <w:rPr>
+                <w:rFonts w:cs="Times New Roman"/>
+                <w:strike/>
+                <w:sz w:val="21"/>
+                <w:szCs w:val="21"/>
+                <w:lang w:eastAsia="zh-CN"/>
+              </w:rPr>
+            </w:pPr>
+            <w:r>
+              <w:rPr>
+                <w:rFonts w:cs="Times New Roman"/>
+                <w:strike/>
+                <w:sz w:val="21"/>
+                <w:szCs w:val="21"/>
+                <w:lang w:eastAsia="zh-CN"/>
+              </w:rPr>
+              <w:t>SORT_INDEX</w:t>
+            </w:r>
+          </w:p>
+        </w:tc>
+        <w:tc>
+          <w:tcPr>
+            <w:tcW w:w="1761" w:type="dxa"/>
+            <w:vAlign w:val="center"/>
+          </w:tcPr>
+          <w:p>
+            <w:pPr>
+              <w:snapToGrid w:val="0"/>
+              <w:jc w:val="center"/>
+              <w:rPr>
+                <w:rFonts w:ascii="宋体" w:hAnsi="宋体"/>
+                <w:strike/>
+                <w:szCs w:val="21"/>
+              </w:rPr>
+            </w:pPr>
+            <w:r>
+              <w:rPr>
+                <w:rFonts w:ascii="宋体" w:hAnsi="宋体"/>
+                <w:strike/>
+                <w:szCs w:val="21"/>
+              </w:rPr>
+              <w:t>INT</w:t>
+            </w:r>
+          </w:p>
+        </w:tc>
+        <w:tc>
+          <w:tcPr>
+            <w:tcW w:w="1026" w:type="dxa"/>
+            <w:vAlign w:val="center"/>
+          </w:tcPr>
+          <w:p>
+            <w:pPr>
+              <w:snapToGrid w:val="0"/>
+              <w:jc w:val="center"/>
+              <w:rPr>
+                <w:rFonts w:ascii="宋体"/>
+                <w:strike/>
+                <w:szCs w:val="21"/>
+              </w:rPr>
+            </w:pPr>
+            <w:r>
+              <w:rPr>
+                <w:rFonts w:ascii="宋体"/>
+                <w:strike/>
+                <w:szCs w:val="21"/>
+              </w:rPr>
+              <w:t>0</w:t>
+            </w:r>
+          </w:p>
+        </w:tc>
+        <w:tc>
+          <w:tcPr>
+            <w:tcW w:w="819" w:type="dxa"/>
+            <w:vAlign w:val="center"/>
+          </w:tcPr>
+          <w:p>
+            <w:pPr>
+              <w:pStyle w:val="NormalWeb"/>
+              <w:snapToGrid w:val="0"/>
+              <w:spacing w:before="0" w:after="0"/>
+              <w:jc w:val="center"/>
+              <w:rPr>
+                <w:rFonts w:cs="Times New Roman"/>
+                <w:strike/>
+                <w:sz w:val="21"/>
+                <w:szCs w:val="21"/>
+                <w:lang w:eastAsia="zh-CN"/>
+              </w:rPr>
+            </w:pPr>
+            <w:r>
+              <w:rPr>
+                <w:rFonts w:cs="Times New Roman" w:hint="eastAsia"/>
+                <w:strike/>
+                <w:sz w:val="21"/>
+                <w:szCs w:val="21"/>
+                <w:lang w:eastAsia="zh-CN"/>
+              </w:rPr>
+              <w:t>否</w:t>
+            </w:r>
+          </w:p>
+        </w:tc>
+        <w:tc>
+          <w:tcPr>
+            <w:tcW w:w="820" w:type="dxa"/>
+          </w:tcPr>
+          <w:p>
+            <w:pPr>
+              <w:snapToGrid w:val="0"/>
+              <w:rPr>
+                <w:rFonts w:ascii="宋体"/>
+                <w:strike/>
+                <w:szCs w:val="21"/>
+              </w:rPr>
+            </w:pPr>
+          </w:p>
+        </w:tc>
+        <w:tc>
+          <w:tcPr>
+            <w:tcW w:w="2054" w:type="dxa"/>
+          </w:tcPr>
+          <w:p>
+            <w:pPr>
+              <w:pStyle w:val="NormalWeb"/>
+              <w:snapToGrid w:val="0"/>
+              <w:spacing w:before="0" w:after="0"/>
+              <w:rPr>
+                <w:rFonts w:cs="Times New Roman"/>
+                <w:strike/>
+                <w:sz w:val="21"/>
+                <w:szCs w:val="21"/>
+                <w:lang w:eastAsia="zh-CN"/>
+              </w:rPr>
+            </w:pPr>
+            <w:r>
+              <w:rPr>
+                <w:rFonts w:cs="Times New Roman" w:hint="eastAsia"/>
+                <w:strike/>
+                <w:sz w:val="21"/>
+                <w:szCs w:val="21"/>
+                <w:lang w:eastAsia="zh-CN"/>
+              </w:rPr>
+              <w:t>排序号</w:t>
             </w:r>
           </w:p>
         </w:tc>
@@ -4245,13 +5527,1109 @@
       <w:pPr>
         <w:rPr>
           <w:rFonts w:ascii="宋体"/>
+          <w:strike/>
         </w:rPr>
       </w:pPr>
     </w:p>
     <w:p>
       <w:pPr>
+        <w:pStyle w:val="Heading1"/>
         <w:rPr>
           <w:rFonts w:ascii="宋体"/>
+        </w:rPr>
+      </w:pPr>
+      <w:r>
+        <w:rPr>
+          <w:rFonts w:ascii="宋体" w:hAnsi="宋体" w:hint="eastAsia"/>
+        </w:rPr>
+        <w:t>数据字典表</w:t>
+      </w:r>
+    </w:p>
+    <w:tbl>
+      <w:tblPr>
+        <w:tblW w:w="9642" w:type="dxa"/>
+        <w:jc w:val="center"/>
+        <w:tblBorders>
+          <w:top w:val="single" w:sz="4" w:space="0" w:color="000000"/>
+          <w:left w:val="single" w:sz="4" w:space="0" w:color="000000"/>
+          <w:bottom w:val="single" w:sz="4" w:space="0" w:color="000000"/>
+          <w:right w:val="single" w:sz="4" w:space="0" w:color="000000"/>
+          <w:insideH w:val="single" w:sz="4" w:space="0" w:color="000000"/>
+          <w:insideV w:val="single" w:sz="4" w:space="0" w:color="000000"/>
+        </w:tblBorders>
+        <w:tblLayout w:type="fixed"/>
+        <w:tblLook w:val="0000"/>
+      </w:tblPr>
+      <w:tblGrid>
+        <w:gridCol w:w="816"/>
+        <w:gridCol w:w="2346"/>
+        <w:gridCol w:w="1761"/>
+        <w:gridCol w:w="1026"/>
+        <w:gridCol w:w="819"/>
+        <w:gridCol w:w="820"/>
+        <w:gridCol w:w="2054"/>
+      </w:tblGrid>
+      <w:tr>
+        <w:trPr>
+          <w:jc w:val="center"/>
+        </w:trPr>
+        <w:tc>
+          <w:tcPr>
+            <w:tcW w:w="9642" w:type="dxa"/>
+            <w:gridSpan w:val="7"/>
+            <w:shd w:val="clear" w:color="auto" w:fill="99CCFF"/>
+            <w:vAlign w:val="center"/>
+          </w:tcPr>
+          <w:p>
+            <w:pPr>
+              <w:snapToGrid w:val="0"/>
+              <w:rPr>
+                <w:rFonts w:ascii="宋体"/>
+                <w:szCs w:val="21"/>
+              </w:rPr>
+            </w:pPr>
+            <w:r>
+              <w:rPr>
+                <w:rFonts w:ascii="宋体" w:hAnsi="宋体" w:hint="eastAsia"/>
+                <w:szCs w:val="21"/>
+              </w:rPr>
+              <w:t>客户成熟度表（</w:t>
+            </w:r>
+            <w:r>
+              <w:rPr>
+                <w:rFonts w:ascii="宋体" w:hAnsi="宋体"/>
+                <w:szCs w:val="21"/>
+              </w:rPr>
+              <w:t>DATA_DICTIONARY</w:t>
+            </w:r>
+            <w:r>
+              <w:rPr>
+                <w:rFonts w:ascii="宋体" w:hAnsi="宋体" w:hint="eastAsia"/>
+                <w:szCs w:val="21"/>
+              </w:rPr>
+              <w:t>）</w:t>
+            </w:r>
+          </w:p>
+        </w:tc>
+      </w:tr>
+      <w:tr>
+        <w:trPr>
+          <w:trHeight w:val="70"/>
+          <w:jc w:val="center"/>
+        </w:trPr>
+        <w:tc>
+          <w:tcPr>
+            <w:tcW w:w="816" w:type="dxa"/>
+            <w:shd w:val="clear" w:color="auto" w:fill="BFBFBF"/>
+            <w:vAlign w:val="center"/>
+          </w:tcPr>
+          <w:p>
+            <w:pPr>
+              <w:snapToGrid w:val="0"/>
+              <w:jc w:val="center"/>
+              <w:rPr>
+                <w:rFonts w:ascii="宋体"/>
+                <w:szCs w:val="21"/>
+              </w:rPr>
+            </w:pPr>
+            <w:r>
+              <w:rPr>
+                <w:rFonts w:ascii="宋体" w:hAnsi="宋体" w:hint="eastAsia"/>
+                <w:szCs w:val="21"/>
+              </w:rPr>
+              <w:t>序号</w:t>
+            </w:r>
+          </w:p>
+        </w:tc>
+        <w:tc>
+          <w:tcPr>
+            <w:tcW w:w="2346" w:type="dxa"/>
+            <w:shd w:val="clear" w:color="auto" w:fill="BFBFBF"/>
+            <w:vAlign w:val="center"/>
+          </w:tcPr>
+          <w:p>
+            <w:pPr>
+              <w:snapToGrid w:val="0"/>
+              <w:jc w:val="center"/>
+              <w:rPr>
+                <w:rFonts w:ascii="宋体"/>
+                <w:szCs w:val="21"/>
+              </w:rPr>
+            </w:pPr>
+            <w:r>
+              <w:rPr>
+                <w:rFonts w:ascii="宋体" w:hAnsi="宋体" w:hint="eastAsia"/>
+                <w:szCs w:val="21"/>
+              </w:rPr>
+              <w:t>列名</w:t>
+            </w:r>
+          </w:p>
+        </w:tc>
+        <w:tc>
+          <w:tcPr>
+            <w:tcW w:w="1761" w:type="dxa"/>
+            <w:shd w:val="clear" w:color="auto" w:fill="BFBFBF"/>
+            <w:vAlign w:val="center"/>
+          </w:tcPr>
+          <w:p>
+            <w:pPr>
+              <w:snapToGrid w:val="0"/>
+              <w:jc w:val="center"/>
+              <w:rPr>
+                <w:rFonts w:ascii="宋体"/>
+                <w:szCs w:val="21"/>
+              </w:rPr>
+            </w:pPr>
+            <w:r>
+              <w:rPr>
+                <w:rFonts w:ascii="宋体" w:hAnsi="宋体" w:hint="eastAsia"/>
+                <w:szCs w:val="21"/>
+              </w:rPr>
+              <w:t>数据类型</w:t>
+            </w:r>
+          </w:p>
+        </w:tc>
+        <w:tc>
+          <w:tcPr>
+            <w:tcW w:w="1026" w:type="dxa"/>
+            <w:shd w:val="clear" w:color="auto" w:fill="BFBFBF"/>
+            <w:vAlign w:val="center"/>
+          </w:tcPr>
+          <w:p>
+            <w:pPr>
+              <w:snapToGrid w:val="0"/>
+              <w:jc w:val="center"/>
+              <w:rPr>
+                <w:rFonts w:ascii="宋体"/>
+                <w:szCs w:val="21"/>
+              </w:rPr>
+            </w:pPr>
+            <w:r>
+              <w:rPr>
+                <w:rFonts w:ascii="宋体" w:hAnsi="宋体" w:hint="eastAsia"/>
+                <w:szCs w:val="21"/>
+              </w:rPr>
+              <w:t>默认值</w:t>
+            </w:r>
+          </w:p>
+        </w:tc>
+        <w:tc>
+          <w:tcPr>
+            <w:tcW w:w="819" w:type="dxa"/>
+            <w:shd w:val="clear" w:color="auto" w:fill="BFBFBF"/>
+            <w:vAlign w:val="center"/>
+          </w:tcPr>
+          <w:p>
+            <w:pPr>
+              <w:snapToGrid w:val="0"/>
+              <w:jc w:val="center"/>
+              <w:rPr>
+                <w:rFonts w:ascii="宋体"/>
+                <w:szCs w:val="21"/>
+              </w:rPr>
+            </w:pPr>
+            <w:r>
+              <w:rPr>
+                <w:rFonts w:ascii="宋体" w:hAnsi="宋体" w:hint="eastAsia"/>
+                <w:szCs w:val="21"/>
+              </w:rPr>
+              <w:t>允许空</w:t>
+            </w:r>
+          </w:p>
+        </w:tc>
+        <w:tc>
+          <w:tcPr>
+            <w:tcW w:w="820" w:type="dxa"/>
+            <w:shd w:val="clear" w:color="auto" w:fill="BFBFBF"/>
+            <w:vAlign w:val="center"/>
+          </w:tcPr>
+          <w:p>
+            <w:pPr>
+              <w:snapToGrid w:val="0"/>
+              <w:jc w:val="center"/>
+              <w:rPr>
+                <w:rFonts w:ascii="宋体"/>
+                <w:szCs w:val="21"/>
+              </w:rPr>
+            </w:pPr>
+            <w:r>
+              <w:rPr>
+                <w:rFonts w:ascii="宋体" w:hAnsi="宋体" w:hint="eastAsia"/>
+                <w:szCs w:val="21"/>
+              </w:rPr>
+              <w:t>精度</w:t>
+            </w:r>
+          </w:p>
+        </w:tc>
+        <w:tc>
+          <w:tcPr>
+            <w:tcW w:w="2054" w:type="dxa"/>
+            <w:shd w:val="clear" w:color="auto" w:fill="BFBFBF"/>
+            <w:vAlign w:val="center"/>
+          </w:tcPr>
+          <w:p>
+            <w:pPr>
+              <w:snapToGrid w:val="0"/>
+              <w:jc w:val="center"/>
+              <w:rPr>
+                <w:rFonts w:ascii="宋体"/>
+                <w:szCs w:val="21"/>
+              </w:rPr>
+            </w:pPr>
+            <w:r>
+              <w:rPr>
+                <w:rFonts w:ascii="宋体" w:hAnsi="宋体" w:hint="eastAsia"/>
+                <w:szCs w:val="21"/>
+              </w:rPr>
+              <w:t>说明</w:t>
+            </w:r>
+          </w:p>
+        </w:tc>
+      </w:tr>
+      <w:tr>
+        <w:trPr>
+          <w:jc w:val="center"/>
+        </w:trPr>
+        <w:tc>
+          <w:tcPr>
+            <w:tcW w:w="816" w:type="dxa"/>
+            <w:vAlign w:val="center"/>
+          </w:tcPr>
+          <w:p>
+            <w:pPr>
+              <w:snapToGrid w:val="0"/>
+              <w:jc w:val="center"/>
+              <w:rPr>
+                <w:rFonts w:ascii="宋体" w:hAnsi="宋体" w:cs="宋体"/>
+                <w:szCs w:val="21"/>
+              </w:rPr>
+            </w:pPr>
+            <w:r>
+              <w:rPr>
+                <w:rFonts w:ascii="宋体" w:hAnsi="宋体" w:cs="宋体"/>
+                <w:szCs w:val="21"/>
+              </w:rPr>
+              <w:t>1</w:t>
+            </w:r>
+          </w:p>
+        </w:tc>
+        <w:tc>
+          <w:tcPr>
+            <w:tcW w:w="2346" w:type="dxa"/>
+          </w:tcPr>
+          <w:p>
+            <w:pPr>
+              <w:pStyle w:val="NormalWeb"/>
+              <w:snapToGrid w:val="0"/>
+              <w:spacing w:before="0" w:after="0"/>
+              <w:rPr>
+                <w:rFonts w:cs="Times New Roman"/>
+                <w:sz w:val="21"/>
+                <w:szCs w:val="21"/>
+                <w:lang w:eastAsia="zh-CN"/>
+              </w:rPr>
+            </w:pPr>
+            <w:r>
+              <w:rPr>
+                <w:rFonts w:cs="Times New Roman"/>
+                <w:sz w:val="21"/>
+                <w:szCs w:val="21"/>
+                <w:lang w:eastAsia="zh-CN"/>
+              </w:rPr>
+              <w:t>ID</w:t>
+            </w:r>
+          </w:p>
+        </w:tc>
+        <w:tc>
+          <w:tcPr>
+            <w:tcW w:w="1761" w:type="dxa"/>
+            <w:vAlign w:val="center"/>
+          </w:tcPr>
+          <w:p>
+            <w:pPr>
+              <w:snapToGrid w:val="0"/>
+              <w:jc w:val="center"/>
+              <w:rPr>
+                <w:rFonts w:ascii="宋体"/>
+                <w:szCs w:val="21"/>
+              </w:rPr>
+            </w:pPr>
+            <w:r>
+              <w:rPr>
+                <w:rFonts w:ascii="宋体" w:hAnsi="宋体"/>
+                <w:szCs w:val="21"/>
+              </w:rPr>
+              <w:t>VARCHAR(50)</w:t>
+            </w:r>
+          </w:p>
+        </w:tc>
+        <w:tc>
+          <w:tcPr>
+            <w:tcW w:w="1026" w:type="dxa"/>
+            <w:vAlign w:val="center"/>
+          </w:tcPr>
+          <w:p>
+            <w:pPr>
+              <w:snapToGrid w:val="0"/>
+              <w:jc w:val="center"/>
+              <w:rPr>
+                <w:rFonts w:ascii="宋体"/>
+                <w:szCs w:val="21"/>
+              </w:rPr>
+            </w:pPr>
+          </w:p>
+        </w:tc>
+        <w:tc>
+          <w:tcPr>
+            <w:tcW w:w="819" w:type="dxa"/>
+            <w:vAlign w:val="center"/>
+          </w:tcPr>
+          <w:p>
+            <w:pPr>
+              <w:pStyle w:val="NormalWeb"/>
+              <w:snapToGrid w:val="0"/>
+              <w:spacing w:before="0" w:after="0"/>
+              <w:jc w:val="center"/>
+              <w:rPr>
+                <w:rFonts w:cs="Times New Roman"/>
+                <w:sz w:val="21"/>
+                <w:szCs w:val="21"/>
+              </w:rPr>
+            </w:pPr>
+            <w:r>
+              <w:rPr>
+                <w:rFonts w:cs="Times New Roman" w:hint="eastAsia"/>
+                <w:sz w:val="21"/>
+                <w:szCs w:val="21"/>
+              </w:rPr>
+              <w:t>否</w:t>
+            </w:r>
+          </w:p>
+        </w:tc>
+        <w:tc>
+          <w:tcPr>
+            <w:tcW w:w="820" w:type="dxa"/>
+          </w:tcPr>
+          <w:p>
+            <w:pPr>
+              <w:snapToGrid w:val="0"/>
+              <w:rPr>
+                <w:rFonts w:ascii="宋体"/>
+                <w:szCs w:val="21"/>
+              </w:rPr>
+            </w:pPr>
+          </w:p>
+        </w:tc>
+        <w:tc>
+          <w:tcPr>
+            <w:tcW w:w="2054" w:type="dxa"/>
+          </w:tcPr>
+          <w:p>
+            <w:pPr>
+              <w:pStyle w:val="NormalWeb"/>
+              <w:snapToGrid w:val="0"/>
+              <w:spacing w:before="0" w:after="0"/>
+              <w:rPr>
+                <w:rFonts w:cs="Times New Roman"/>
+                <w:sz w:val="21"/>
+                <w:szCs w:val="21"/>
+              </w:rPr>
+            </w:pPr>
+            <w:r>
+              <w:rPr>
+                <w:rFonts w:cs="Times New Roman" w:hint="eastAsia"/>
+                <w:sz w:val="21"/>
+                <w:szCs w:val="21"/>
+                <w:lang w:eastAsia="zh-CN"/>
+              </w:rPr>
+              <w:t>编号，</w:t>
+            </w:r>
+            <w:r>
+              <w:rPr>
+                <w:rFonts w:cs="Times New Roman" w:hint="eastAsia"/>
+                <w:sz w:val="21"/>
+                <w:szCs w:val="21"/>
+              </w:rPr>
+              <w:t>主键</w:t>
+            </w:r>
+          </w:p>
+        </w:tc>
+      </w:tr>
+      <w:tr>
+        <w:trPr>
+          <w:jc w:val="center"/>
+        </w:trPr>
+        <w:tc>
+          <w:tcPr>
+            <w:tcW w:w="816" w:type="dxa"/>
+            <w:vAlign w:val="center"/>
+          </w:tcPr>
+          <w:p>
+            <w:pPr>
+              <w:snapToGrid w:val="0"/>
+              <w:jc w:val="center"/>
+              <w:rPr>
+                <w:rFonts w:ascii="宋体" w:cs="宋体"/>
+                <w:szCs w:val="21"/>
+              </w:rPr>
+            </w:pPr>
+            <w:r>
+              <w:rPr>
+                <w:rFonts w:ascii="宋体" w:hAnsi="宋体" w:cs="宋体"/>
+                <w:szCs w:val="21"/>
+              </w:rPr>
+              <w:t>2</w:t>
+            </w:r>
+          </w:p>
+        </w:tc>
+        <w:tc>
+          <w:tcPr>
+            <w:tcW w:w="2346" w:type="dxa"/>
+          </w:tcPr>
+          <w:p>
+            <w:pPr>
+              <w:pStyle w:val="NormalWeb"/>
+              <w:snapToGrid w:val="0"/>
+              <w:spacing w:before="0" w:after="0"/>
+              <w:rPr>
+                <w:rFonts w:cs="Times New Roman"/>
+                <w:sz w:val="21"/>
+                <w:szCs w:val="21"/>
+                <w:lang w:eastAsia="zh-CN"/>
+              </w:rPr>
+            </w:pPr>
+            <w:r>
+              <w:rPr>
+                <w:rFonts w:cs="Times New Roman"/>
+                <w:sz w:val="21"/>
+                <w:szCs w:val="21"/>
+                <w:lang w:eastAsia="zh-CN"/>
+              </w:rPr>
+              <w:t>TYPE_FLAG</w:t>
+            </w:r>
+          </w:p>
+        </w:tc>
+        <w:tc>
+          <w:tcPr>
+            <w:tcW w:w="1761" w:type="dxa"/>
+            <w:vAlign w:val="center"/>
+          </w:tcPr>
+          <w:p>
+            <w:pPr>
+              <w:snapToGrid w:val="0"/>
+              <w:jc w:val="center"/>
+              <w:rPr>
+                <w:rFonts w:ascii="宋体"/>
+                <w:szCs w:val="21"/>
+              </w:rPr>
+            </w:pPr>
+            <w:r>
+              <w:rPr>
+                <w:rFonts w:ascii="宋体" w:hAnsi="宋体"/>
+                <w:szCs w:val="21"/>
+              </w:rPr>
+              <w:t>INT</w:t>
+            </w:r>
+          </w:p>
+        </w:tc>
+        <w:tc>
+          <w:tcPr>
+            <w:tcW w:w="1026" w:type="dxa"/>
+            <w:vAlign w:val="center"/>
+          </w:tcPr>
+          <w:p>
+            <w:pPr>
+              <w:snapToGrid w:val="0"/>
+              <w:jc w:val="center"/>
+              <w:rPr>
+                <w:rFonts w:ascii="宋体"/>
+                <w:szCs w:val="21"/>
+              </w:rPr>
+            </w:pPr>
+            <w:r>
+              <w:rPr>
+                <w:rFonts w:ascii="宋体"/>
+                <w:szCs w:val="21"/>
+              </w:rPr>
+              <w:t>0</w:t>
+            </w:r>
+          </w:p>
+        </w:tc>
+        <w:tc>
+          <w:tcPr>
+            <w:tcW w:w="819" w:type="dxa"/>
+            <w:vAlign w:val="center"/>
+          </w:tcPr>
+          <w:p>
+            <w:pPr>
+              <w:pStyle w:val="NormalWeb"/>
+              <w:snapToGrid w:val="0"/>
+              <w:spacing w:before="0" w:after="0"/>
+              <w:jc w:val="center"/>
+              <w:rPr>
+                <w:rFonts w:cs="Times New Roman"/>
+                <w:sz w:val="21"/>
+                <w:szCs w:val="21"/>
+              </w:rPr>
+            </w:pPr>
+            <w:r>
+              <w:rPr>
+                <w:rFonts w:cs="Times New Roman" w:hint="eastAsia"/>
+                <w:sz w:val="21"/>
+                <w:szCs w:val="21"/>
+                <w:lang w:eastAsia="zh-CN"/>
+              </w:rPr>
+              <w:t>否</w:t>
+            </w:r>
+          </w:p>
+        </w:tc>
+        <w:tc>
+          <w:tcPr>
+            <w:tcW w:w="820" w:type="dxa"/>
+          </w:tcPr>
+          <w:p>
+            <w:pPr>
+              <w:snapToGrid w:val="0"/>
+              <w:rPr>
+                <w:rFonts w:ascii="宋体"/>
+                <w:szCs w:val="21"/>
+              </w:rPr>
+            </w:pPr>
+          </w:p>
+        </w:tc>
+        <w:tc>
+          <w:tcPr>
+            <w:tcW w:w="2054" w:type="dxa"/>
+          </w:tcPr>
+          <w:p>
+            <w:pPr>
+              <w:pStyle w:val="NormalWeb"/>
+              <w:snapToGrid w:val="0"/>
+              <w:spacing w:before="0" w:after="0"/>
+              <w:rPr>
+                <w:rFonts w:cs="Times New Roman"/>
+                <w:sz w:val="21"/>
+                <w:szCs w:val="21"/>
+                <w:lang w:eastAsia="zh-CN"/>
+              </w:rPr>
+            </w:pPr>
+            <w:r>
+              <w:rPr>
+                <w:rFonts w:cs="Times New Roman" w:hint="eastAsia"/>
+                <w:sz w:val="21"/>
+                <w:szCs w:val="21"/>
+                <w:lang w:eastAsia="zh-CN"/>
+              </w:rPr>
+              <w:t>数据字典类别</w:t>
+            </w:r>
+          </w:p>
+        </w:tc>
+      </w:tr>
+      <w:tr>
+        <w:trPr>
+          <w:jc w:val="center"/>
+        </w:trPr>
+        <w:tc>
+          <w:tcPr>
+            <w:tcW w:w="816" w:type="dxa"/>
+            <w:vAlign w:val="center"/>
+          </w:tcPr>
+          <w:p>
+            <w:pPr>
+              <w:snapToGrid w:val="0"/>
+              <w:jc w:val="center"/>
+              <w:rPr>
+                <w:rFonts w:ascii="宋体" w:cs="宋体"/>
+                <w:szCs w:val="21"/>
+              </w:rPr>
+            </w:pPr>
+            <w:r>
+              <w:rPr>
+                <w:rFonts w:ascii="宋体" w:hAnsi="宋体" w:cs="宋体"/>
+                <w:szCs w:val="21"/>
+              </w:rPr>
+              <w:t>3</w:t>
+            </w:r>
+          </w:p>
+        </w:tc>
+        <w:tc>
+          <w:tcPr>
+            <w:tcW w:w="2346" w:type="dxa"/>
+          </w:tcPr>
+          <w:p>
+            <w:pPr>
+              <w:pStyle w:val="NormalWeb"/>
+              <w:snapToGrid w:val="0"/>
+              <w:spacing w:before="0" w:after="0"/>
+              <w:rPr>
+                <w:rFonts w:cs="Times New Roman"/>
+                <w:sz w:val="21"/>
+                <w:szCs w:val="21"/>
+                <w:lang w:eastAsia="zh-CN"/>
+              </w:rPr>
+            </w:pPr>
+            <w:r>
+              <w:rPr>
+                <w:rFonts w:cs="Times New Roman"/>
+                <w:sz w:val="21"/>
+                <w:szCs w:val="21"/>
+                <w:lang w:eastAsia="zh-CN"/>
+              </w:rPr>
+              <w:t>NAME</w:t>
+            </w:r>
+          </w:p>
+        </w:tc>
+        <w:tc>
+          <w:tcPr>
+            <w:tcW w:w="1761" w:type="dxa"/>
+            <w:vAlign w:val="center"/>
+          </w:tcPr>
+          <w:p>
+            <w:pPr>
+              <w:snapToGrid w:val="0"/>
+              <w:jc w:val="center"/>
+              <w:rPr>
+                <w:rFonts w:ascii="宋体"/>
+                <w:szCs w:val="21"/>
+              </w:rPr>
+            </w:pPr>
+            <w:r>
+              <w:rPr>
+                <w:rFonts w:ascii="宋体" w:hAnsi="宋体"/>
+                <w:szCs w:val="21"/>
+              </w:rPr>
+              <w:t>VARCHAR(50)</w:t>
+            </w:r>
+          </w:p>
+        </w:tc>
+        <w:tc>
+          <w:tcPr>
+            <w:tcW w:w="1026" w:type="dxa"/>
+            <w:vAlign w:val="center"/>
+          </w:tcPr>
+          <w:p>
+            <w:pPr>
+              <w:snapToGrid w:val="0"/>
+              <w:jc w:val="center"/>
+              <w:rPr>
+                <w:rFonts w:ascii="宋体"/>
+                <w:szCs w:val="21"/>
+              </w:rPr>
+            </w:pPr>
+          </w:p>
+        </w:tc>
+        <w:tc>
+          <w:tcPr>
+            <w:tcW w:w="819" w:type="dxa"/>
+            <w:vAlign w:val="center"/>
+          </w:tcPr>
+          <w:p>
+            <w:pPr>
+              <w:pStyle w:val="NormalWeb"/>
+              <w:snapToGrid w:val="0"/>
+              <w:spacing w:before="0" w:after="0"/>
+              <w:jc w:val="center"/>
+              <w:rPr>
+                <w:rFonts w:cs="Times New Roman"/>
+                <w:sz w:val="21"/>
+                <w:szCs w:val="21"/>
+                <w:lang w:eastAsia="zh-CN"/>
+              </w:rPr>
+            </w:pPr>
+            <w:r>
+              <w:rPr>
+                <w:rFonts w:cs="Times New Roman" w:hint="eastAsia"/>
+                <w:sz w:val="21"/>
+                <w:szCs w:val="21"/>
+                <w:lang w:eastAsia="zh-CN"/>
+              </w:rPr>
+              <w:t>否</w:t>
+            </w:r>
+          </w:p>
+        </w:tc>
+        <w:tc>
+          <w:tcPr>
+            <w:tcW w:w="820" w:type="dxa"/>
+          </w:tcPr>
+          <w:p>
+            <w:pPr>
+              <w:snapToGrid w:val="0"/>
+              <w:rPr>
+                <w:rFonts w:ascii="宋体"/>
+                <w:szCs w:val="21"/>
+              </w:rPr>
+            </w:pPr>
+          </w:p>
+        </w:tc>
+        <w:tc>
+          <w:tcPr>
+            <w:tcW w:w="2054" w:type="dxa"/>
+          </w:tcPr>
+          <w:p>
+            <w:pPr>
+              <w:pStyle w:val="NormalWeb"/>
+              <w:snapToGrid w:val="0"/>
+              <w:spacing w:before="0" w:after="0"/>
+              <w:rPr>
+                <w:rFonts w:cs="Times New Roman"/>
+                <w:sz w:val="21"/>
+                <w:szCs w:val="21"/>
+                <w:lang w:eastAsia="zh-CN"/>
+              </w:rPr>
+            </w:pPr>
+            <w:r>
+              <w:rPr>
+                <w:rFonts w:cs="Times New Roman" w:hint="eastAsia"/>
+                <w:sz w:val="21"/>
+                <w:szCs w:val="21"/>
+                <w:lang w:eastAsia="zh-CN"/>
+              </w:rPr>
+              <w:t>名称</w:t>
+            </w:r>
+          </w:p>
+        </w:tc>
+      </w:tr>
+      <w:tr>
+        <w:trPr>
+          <w:jc w:val="center"/>
+        </w:trPr>
+        <w:tc>
+          <w:tcPr>
+            <w:tcW w:w="816" w:type="dxa"/>
+            <w:vAlign w:val="center"/>
+          </w:tcPr>
+          <w:p>
+            <w:pPr>
+              <w:snapToGrid w:val="0"/>
+              <w:jc w:val="center"/>
+              <w:rPr>
+                <w:rFonts w:ascii="宋体" w:cs="宋体"/>
+                <w:szCs w:val="21"/>
+              </w:rPr>
+            </w:pPr>
+            <w:r>
+              <w:rPr>
+                <w:rFonts w:ascii="宋体" w:hAnsi="宋体" w:cs="宋体"/>
+                <w:szCs w:val="21"/>
+              </w:rPr>
+              <w:t>4</w:t>
+            </w:r>
+          </w:p>
+        </w:tc>
+        <w:tc>
+          <w:tcPr>
+            <w:tcW w:w="2346" w:type="dxa"/>
+          </w:tcPr>
+          <w:p>
+            <w:pPr>
+              <w:pStyle w:val="NormalWeb"/>
+              <w:snapToGrid w:val="0"/>
+              <w:spacing w:before="0" w:after="0"/>
+              <w:rPr>
+                <w:rFonts w:cs="Times New Roman"/>
+                <w:sz w:val="21"/>
+                <w:szCs w:val="21"/>
+                <w:lang w:eastAsia="zh-CN"/>
+              </w:rPr>
+            </w:pPr>
+            <w:r>
+              <w:rPr>
+                <w:rFonts w:cs="Times New Roman"/>
+                <w:sz w:val="21"/>
+                <w:szCs w:val="21"/>
+                <w:lang w:eastAsia="zh-CN"/>
+              </w:rPr>
+              <w:t>REMARK</w:t>
+            </w:r>
+          </w:p>
+        </w:tc>
+        <w:tc>
+          <w:tcPr>
+            <w:tcW w:w="1761" w:type="dxa"/>
+            <w:vAlign w:val="center"/>
+          </w:tcPr>
+          <w:p>
+            <w:pPr>
+              <w:snapToGrid w:val="0"/>
+              <w:jc w:val="center"/>
+              <w:rPr>
+                <w:rFonts w:ascii="宋体"/>
+                <w:szCs w:val="21"/>
+              </w:rPr>
+            </w:pPr>
+            <w:r>
+              <w:rPr>
+                <w:rFonts w:ascii="宋体" w:hAnsi="宋体"/>
+                <w:szCs w:val="21"/>
+              </w:rPr>
+              <w:t>VARCHAR(200)</w:t>
+            </w:r>
+          </w:p>
+        </w:tc>
+        <w:tc>
+          <w:tcPr>
+            <w:tcW w:w="1026" w:type="dxa"/>
+            <w:vAlign w:val="center"/>
+          </w:tcPr>
+          <w:p>
+            <w:pPr>
+              <w:snapToGrid w:val="0"/>
+              <w:jc w:val="center"/>
+              <w:rPr>
+                <w:rFonts w:ascii="宋体"/>
+                <w:szCs w:val="21"/>
+              </w:rPr>
+            </w:pPr>
+          </w:p>
+        </w:tc>
+        <w:tc>
+          <w:tcPr>
+            <w:tcW w:w="819" w:type="dxa"/>
+            <w:vAlign w:val="center"/>
+          </w:tcPr>
+          <w:p>
+            <w:pPr>
+              <w:pStyle w:val="NormalWeb"/>
+              <w:snapToGrid w:val="0"/>
+              <w:spacing w:before="0" w:after="0"/>
+              <w:jc w:val="center"/>
+              <w:rPr>
+                <w:rFonts w:cs="Times New Roman"/>
+                <w:sz w:val="21"/>
+                <w:szCs w:val="21"/>
+                <w:lang w:eastAsia="zh-CN"/>
+              </w:rPr>
+            </w:pPr>
+            <w:r>
+              <w:rPr>
+                <w:rFonts w:cs="Times New Roman" w:hint="eastAsia"/>
+                <w:sz w:val="21"/>
+                <w:szCs w:val="21"/>
+                <w:lang w:eastAsia="zh-CN"/>
+              </w:rPr>
+              <w:t>是</w:t>
+            </w:r>
+          </w:p>
+        </w:tc>
+        <w:tc>
+          <w:tcPr>
+            <w:tcW w:w="820" w:type="dxa"/>
+          </w:tcPr>
+          <w:p>
+            <w:pPr>
+              <w:snapToGrid w:val="0"/>
+              <w:rPr>
+                <w:rFonts w:ascii="宋体"/>
+                <w:szCs w:val="21"/>
+              </w:rPr>
+            </w:pPr>
+          </w:p>
+        </w:tc>
+        <w:tc>
+          <w:tcPr>
+            <w:tcW w:w="2054" w:type="dxa"/>
+          </w:tcPr>
+          <w:p>
+            <w:pPr>
+              <w:pStyle w:val="NormalWeb"/>
+              <w:snapToGrid w:val="0"/>
+              <w:spacing w:before="0" w:after="0"/>
+              <w:rPr>
+                <w:rFonts w:cs="Times New Roman"/>
+                <w:sz w:val="21"/>
+                <w:szCs w:val="21"/>
+                <w:lang w:eastAsia="zh-CN"/>
+              </w:rPr>
+            </w:pPr>
+            <w:r>
+              <w:rPr>
+                <w:rFonts w:cs="Times New Roman" w:hint="eastAsia"/>
+                <w:sz w:val="21"/>
+                <w:szCs w:val="21"/>
+                <w:lang w:eastAsia="zh-CN"/>
+              </w:rPr>
+              <w:t>说明</w:t>
+            </w:r>
+          </w:p>
+        </w:tc>
+      </w:tr>
+      <w:tr>
+        <w:trPr>
+          <w:jc w:val="center"/>
+        </w:trPr>
+        <w:tc>
+          <w:tcPr>
+            <w:tcW w:w="816" w:type="dxa"/>
+            <w:vAlign w:val="center"/>
+          </w:tcPr>
+          <w:p>
+            <w:pPr>
+              <w:snapToGrid w:val="0"/>
+              <w:jc w:val="center"/>
+              <w:rPr>
+                <w:rFonts w:ascii="宋体" w:cs="宋体"/>
+                <w:szCs w:val="21"/>
+              </w:rPr>
+            </w:pPr>
+            <w:r>
+              <w:rPr>
+                <w:rFonts w:ascii="宋体" w:hAnsi="宋体" w:cs="宋体"/>
+                <w:szCs w:val="21"/>
+              </w:rPr>
+              <w:t>5</w:t>
+            </w:r>
+          </w:p>
+        </w:tc>
+        <w:tc>
+          <w:tcPr>
+            <w:tcW w:w="2346" w:type="dxa"/>
+          </w:tcPr>
+          <w:p>
+            <w:pPr>
+              <w:pStyle w:val="NormalWeb"/>
+              <w:snapToGrid w:val="0"/>
+              <w:spacing w:before="0" w:after="0"/>
+              <w:rPr>
+                <w:rFonts w:cs="Times New Roman"/>
+                <w:sz w:val="21"/>
+                <w:szCs w:val="21"/>
+                <w:lang w:eastAsia="zh-CN"/>
+              </w:rPr>
+            </w:pPr>
+            <w:r>
+              <w:rPr>
+                <w:rFonts w:cs="Times New Roman"/>
+                <w:sz w:val="21"/>
+                <w:szCs w:val="21"/>
+                <w:lang w:eastAsia="zh-CN"/>
+              </w:rPr>
+              <w:t>SORT_INDEX</w:t>
+            </w:r>
+          </w:p>
+        </w:tc>
+        <w:tc>
+          <w:tcPr>
+            <w:tcW w:w="1761" w:type="dxa"/>
+            <w:vAlign w:val="center"/>
+          </w:tcPr>
+          <w:p>
+            <w:pPr>
+              <w:snapToGrid w:val="0"/>
+              <w:jc w:val="center"/>
+              <w:rPr>
+                <w:rFonts w:ascii="宋体" w:hAnsi="宋体"/>
+                <w:szCs w:val="21"/>
+              </w:rPr>
+            </w:pPr>
+            <w:r>
+              <w:rPr>
+                <w:rFonts w:ascii="宋体" w:hAnsi="宋体"/>
+                <w:szCs w:val="21"/>
+              </w:rPr>
+              <w:t>INT</w:t>
+            </w:r>
+          </w:p>
+        </w:tc>
+        <w:tc>
+          <w:tcPr>
+            <w:tcW w:w="1026" w:type="dxa"/>
+            <w:vAlign w:val="center"/>
+          </w:tcPr>
+          <w:p>
+            <w:pPr>
+              <w:snapToGrid w:val="0"/>
+              <w:jc w:val="center"/>
+              <w:rPr>
+                <w:rFonts w:ascii="宋体"/>
+                <w:szCs w:val="21"/>
+              </w:rPr>
+            </w:pPr>
+            <w:r>
+              <w:rPr>
+                <w:rFonts w:ascii="宋体"/>
+                <w:szCs w:val="21"/>
+              </w:rPr>
+              <w:t>0</w:t>
+            </w:r>
+          </w:p>
+        </w:tc>
+        <w:tc>
+          <w:tcPr>
+            <w:tcW w:w="819" w:type="dxa"/>
+            <w:vAlign w:val="center"/>
+          </w:tcPr>
+          <w:p>
+            <w:pPr>
+              <w:pStyle w:val="NormalWeb"/>
+              <w:snapToGrid w:val="0"/>
+              <w:spacing w:before="0" w:after="0"/>
+              <w:jc w:val="center"/>
+              <w:rPr>
+                <w:rFonts w:cs="Times New Roman"/>
+                <w:sz w:val="21"/>
+                <w:szCs w:val="21"/>
+                <w:lang w:eastAsia="zh-CN"/>
+              </w:rPr>
+            </w:pPr>
+            <w:r>
+              <w:rPr>
+                <w:rFonts w:cs="Times New Roman" w:hint="eastAsia"/>
+                <w:sz w:val="21"/>
+                <w:szCs w:val="21"/>
+                <w:lang w:eastAsia="zh-CN"/>
+              </w:rPr>
+              <w:t>否</w:t>
+            </w:r>
+          </w:p>
+        </w:tc>
+        <w:tc>
+          <w:tcPr>
+            <w:tcW w:w="820" w:type="dxa"/>
+          </w:tcPr>
+          <w:p>
+            <w:pPr>
+              <w:snapToGrid w:val="0"/>
+              <w:rPr>
+                <w:rFonts w:ascii="宋体"/>
+                <w:szCs w:val="21"/>
+              </w:rPr>
+            </w:pPr>
+          </w:p>
+        </w:tc>
+        <w:tc>
+          <w:tcPr>
+            <w:tcW w:w="2054" w:type="dxa"/>
+          </w:tcPr>
+          <w:p>
+            <w:pPr>
+              <w:pStyle w:val="NormalWeb"/>
+              <w:snapToGrid w:val="0"/>
+              <w:spacing w:before="0" w:after="0"/>
+              <w:rPr>
+                <w:rFonts w:cs="Times New Roman"/>
+                <w:sz w:val="21"/>
+                <w:szCs w:val="21"/>
+                <w:lang w:eastAsia="zh-CN"/>
+              </w:rPr>
+            </w:pPr>
+            <w:r>
+              <w:rPr>
+                <w:rFonts w:cs="Times New Roman" w:hint="eastAsia"/>
+                <w:sz w:val="21"/>
+                <w:szCs w:val="21"/>
+                <w:lang w:eastAsia="zh-CN"/>
+              </w:rPr>
+              <w:t>排序号</w:t>
+            </w:r>
+          </w:p>
+        </w:tc>
+      </w:tr>
+    </w:tbl>
+    <w:p>
+      <w:pPr>
+        <w:rPr>
+          <w:rFonts w:ascii="宋体"/>
+          <w:strike/>
         </w:rPr>
       </w:pPr>
     </w:p>
@@ -4991,10 +7369,10 @@
     <w:name w:val="Heading 1 Char"/>
     <w:basedOn w:val="DefaultParagraphFont"/>
     <w:link w:val="Heading1"/>
-    <w:uiPriority w:val="9"/>
-    <w:rsid w:val="00AC4FB7"/>
+    <w:uiPriority w:val="99"/>
+    <w:locked/>
     <w:rPr>
-      <w:rFonts w:ascii="Times New Roman" w:hAnsi="Times New Roman"/>
+      <w:rFonts w:ascii="Times New Roman" w:hAnsi="Times New Roman" w:cs="Times New Roman"/>
       <w:b/>
       <w:bCs/>
       <w:kern w:val="44"/>
@@ -5116,11 +7494,10 @@
     <w:link w:val="DocumentMap"/>
     <w:uiPriority w:val="99"/>
     <w:semiHidden/>
-    <w:rsid w:val="00AC4FB7"/>
+    <w:locked/>
     <w:rPr>
-      <w:rFonts w:ascii="Times New Roman" w:hAnsi="Times New Roman"/>
-      <w:sz w:val="0"/>
-      <w:szCs w:val="0"/>
+      <w:rFonts w:ascii="Times New Roman" w:hAnsi="Times New Roman" w:cs="Times New Roman"/>
+      <w:sz w:val="2"/>
     </w:rPr>
   </w:style>
   <w:style w:type="character" w:styleId="Emphasis">
